--- a/112-2/MI5126701 人工智慧與深度學習/W15 0527/112-2 人工智慧與深度學習final exam.docx
+++ b/112-2/MI5126701 人工智慧與深度學習/W15 0527/112-2 人工智慧與深度學習final exam.docx
@@ -50,7 +50,6 @@
           <w:numId w:val="5"/>
         </w:numPr>
         <w:ind w:leftChars="0"/>
-        <w:jc w:val="both"/>
       </w:pPr>
       <w:r>
         <w:t>(3</w:t>
@@ -156,12 +155,302 @@
     </w:p>
     <w:p>
       <w:pPr>
+        <w:rPr>
+          <w:highlight w:val="yellow"/>
+        </w:rPr>
+      </w:pPr>
+      <w:r>
+        <w:rPr>
+          <w:rFonts w:hint="eastAsia"/>
+          <w:highlight w:val="yellow"/>
+          <w:lang w:eastAsia="zh-Hans"/>
+        </w:rPr>
+        <w:t>給定如圖</w:t>
+      </w:r>
+      <w:r>
+        <w:rPr>
+          <w:rFonts w:hint="eastAsia"/>
+          <w:highlight w:val="yellow"/>
+          <w:lang w:eastAsia="zh-Hans"/>
+        </w:rPr>
+        <w:t xml:space="preserve"> 1 </w:t>
+      </w:r>
+      <w:r>
+        <w:rPr>
+          <w:rFonts w:hint="eastAsia"/>
+          <w:highlight w:val="yellow"/>
+          <w:lang w:eastAsia="zh-Hans"/>
+        </w:rPr>
+        <w:t>所示的</w:t>
+      </w:r>
+      <w:r>
+        <w:rPr>
+          <w:rFonts w:hint="eastAsia"/>
+          <w:highlight w:val="yellow"/>
+          <w:lang w:eastAsia="zh-Hans"/>
+        </w:rPr>
+        <w:t xml:space="preserve"> LSTM </w:t>
+      </w:r>
+      <w:r>
+        <w:rPr>
+          <w:rFonts w:hint="eastAsia"/>
+          <w:highlight w:val="yellow"/>
+          <w:lang w:eastAsia="zh-Hans"/>
+        </w:rPr>
+        <w:t>模型，指出（即記下符號）分別是輸入門、輸出門和忘記門</w:t>
+      </w:r>
+      <w:r>
+        <w:rPr>
+          <w:rFonts w:hint="eastAsia"/>
+          <w:highlight w:val="yellow"/>
+          <w:lang w:eastAsia="zh-Hans"/>
+        </w:rPr>
+        <w:t xml:space="preserve"> </w:t>
+      </w:r>
+      <w:r>
+        <w:rPr>
+          <w:rFonts w:hint="eastAsia"/>
+          <w:highlight w:val="yellow"/>
+          <w:lang w:eastAsia="zh-Hans"/>
+        </w:rPr>
+        <w:t>（</w:t>
+      </w:r>
+      <w:r>
+        <w:rPr>
+          <w:rFonts w:hint="eastAsia"/>
+          <w:highlight w:val="yellow"/>
+          <w:lang w:eastAsia="zh-Hans"/>
+        </w:rPr>
+        <w:t>10%</w:t>
+      </w:r>
+      <w:r>
+        <w:rPr>
+          <w:rFonts w:hint="eastAsia"/>
+          <w:highlight w:val="yellow"/>
+          <w:lang w:eastAsia="zh-Hans"/>
+        </w:rPr>
+        <w:t>）。</w:t>
+      </w:r>
+    </w:p>
+    <w:p>
+      <w:pPr>
+        <w:rPr>
+          <w:highlight w:val="yellow"/>
+        </w:rPr>
+      </w:pPr>
+      <w:r>
+        <w:rPr>
+          <w:rFonts w:hint="eastAsia"/>
+          <w:highlight w:val="yellow"/>
+          <w:lang w:eastAsia="zh-Hans"/>
+        </w:rPr>
+        <w:t>然後解釋每</w:t>
+      </w:r>
+      <w:proofErr w:type="gramStart"/>
+      <w:r>
+        <w:rPr>
+          <w:rFonts w:hint="eastAsia"/>
+          <w:highlight w:val="yellow"/>
+          <w:lang w:eastAsia="zh-Hans"/>
+        </w:rPr>
+        <w:t>個</w:t>
+      </w:r>
+      <w:proofErr w:type="gramEnd"/>
+      <w:r>
+        <w:rPr>
+          <w:rFonts w:hint="eastAsia"/>
+          <w:highlight w:val="yellow"/>
+          <w:lang w:eastAsia="zh-Hans"/>
+        </w:rPr>
+        <w:t>門的功能（</w:t>
+      </w:r>
+      <w:r>
+        <w:rPr>
+          <w:rFonts w:hint="eastAsia"/>
+          <w:highlight w:val="yellow"/>
+          <w:lang w:eastAsia="zh-Hans"/>
+        </w:rPr>
+        <w:t>10%</w:t>
+      </w:r>
+      <w:r>
+        <w:rPr>
+          <w:rFonts w:hint="eastAsia"/>
+          <w:highlight w:val="yellow"/>
+          <w:lang w:eastAsia="zh-Hans"/>
+        </w:rPr>
+        <w:t>）。</w:t>
+      </w:r>
+    </w:p>
+    <w:p>
+      <w:pPr>
+        <w:rPr>
+          <w:rFonts w:hint="eastAsia"/>
+        </w:rPr>
+      </w:pPr>
+      <w:r>
+        <w:rPr>
+          <w:rFonts w:hint="eastAsia"/>
+          <w:highlight w:val="yellow"/>
+          <w:lang w:eastAsia="zh-Hans"/>
+        </w:rPr>
+        <w:t>假設我們有一個應用程式需要預測三個輸入序列（</w:t>
+      </w:r>
+      <w:r>
+        <w:rPr>
+          <w:rFonts w:hint="eastAsia"/>
+          <w:highlight w:val="yellow"/>
+          <w:lang w:eastAsia="zh-Hans"/>
+        </w:rPr>
+        <w:t>x1</w:t>
+      </w:r>
+      <w:r>
+        <w:rPr>
+          <w:rFonts w:hint="eastAsia"/>
+          <w:highlight w:val="yellow"/>
+          <w:lang w:eastAsia="zh-Hans"/>
+        </w:rPr>
+        <w:t>、</w:t>
+      </w:r>
+      <w:r>
+        <w:rPr>
+          <w:rFonts w:hint="eastAsia"/>
+          <w:highlight w:val="yellow"/>
+          <w:lang w:eastAsia="zh-Hans"/>
+        </w:rPr>
+        <w:t>x2</w:t>
+      </w:r>
+      <w:r>
+        <w:rPr>
+          <w:rFonts w:hint="eastAsia"/>
+          <w:highlight w:val="yellow"/>
+          <w:lang w:eastAsia="zh-Hans"/>
+        </w:rPr>
+        <w:t>、</w:t>
+      </w:r>
+      <w:r>
+        <w:rPr>
+          <w:rFonts w:hint="eastAsia"/>
+          <w:highlight w:val="yellow"/>
+          <w:lang w:eastAsia="zh-Hans"/>
+        </w:rPr>
+        <w:t>x3</w:t>
+      </w:r>
+      <w:r>
+        <w:rPr>
+          <w:rFonts w:hint="eastAsia"/>
+          <w:highlight w:val="yellow"/>
+          <w:lang w:eastAsia="zh-Hans"/>
+        </w:rPr>
+        <w:t>）（即三個</w:t>
+      </w:r>
+      <w:proofErr w:type="gramStart"/>
+      <w:r>
+        <w:rPr>
+          <w:rFonts w:hint="eastAsia"/>
+          <w:highlight w:val="yellow"/>
+          <w:lang w:eastAsia="zh-Hans"/>
+        </w:rPr>
+        <w:t>時間步長</w:t>
+      </w:r>
+      <w:proofErr w:type="gramEnd"/>
+      <w:r>
+        <w:rPr>
+          <w:rFonts w:hint="eastAsia"/>
+          <w:highlight w:val="yellow"/>
+          <w:lang w:eastAsia="zh-Hans"/>
+        </w:rPr>
+        <w:t>）的輸出</w:t>
+      </w:r>
+      <w:r>
+        <w:rPr>
+          <w:rFonts w:hint="eastAsia"/>
+          <w:highlight w:val="yellow"/>
+          <w:lang w:eastAsia="zh-Hans"/>
+        </w:rPr>
+        <w:t xml:space="preserve"> y;</w:t>
+      </w:r>
+      <w:r>
+        <w:rPr>
+          <w:rFonts w:hint="eastAsia"/>
+          <w:highlight w:val="yellow"/>
+          <w:lang w:eastAsia="zh-Hans"/>
+        </w:rPr>
+        <w:t>為此應用程式繪製</w:t>
+      </w:r>
+      <w:r>
+        <w:rPr>
+          <w:rFonts w:hint="eastAsia"/>
+          <w:highlight w:val="yellow"/>
+          <w:lang w:eastAsia="zh-Hans"/>
+        </w:rPr>
+        <w:t xml:space="preserve"> LSTM </w:t>
+      </w:r>
+      <w:r>
+        <w:rPr>
+          <w:rFonts w:hint="eastAsia"/>
+          <w:highlight w:val="yellow"/>
+          <w:lang w:eastAsia="zh-Hans"/>
+        </w:rPr>
+        <w:t>的展開圖。</w:t>
+      </w:r>
+      <w:r>
+        <w:rPr>
+          <w:rFonts w:hint="eastAsia"/>
+          <w:highlight w:val="yellow"/>
+          <w:lang w:eastAsia="zh-Hans"/>
+        </w:rPr>
+        <w:t>(10%)</w:t>
+      </w:r>
+      <w:r>
+        <w:rPr>
+          <w:lang w:eastAsia="zh-Hans"/>
+        </w:rPr>
+        <w:drawing>
+          <wp:inline distT="0" distB="0" distL="0" distR="0" wp14:anchorId="6E35F923" wp14:editId="004F1AF9">
+            <wp:extent cx="5274310" cy="2406015"/>
+            <wp:effectExtent l="0" t="0" r="2540" b="0"/>
+            <wp:docPr id="294753867" name="圖片 1" descr="一張含有 螢幕擷取畫面, 圖表, 行 的圖片&#10;&#10;自動產生的描述"/>
+            <wp:cNvGraphicFramePr>
+              <a:graphicFrameLocks xmlns:a="http://schemas.openxmlformats.org/drawingml/2006/main" noChangeAspect="1"/>
+            </wp:cNvGraphicFramePr>
+            <a:graphic xmlns:a="http://schemas.openxmlformats.org/drawingml/2006/main">
+              <a:graphicData uri="http://schemas.openxmlformats.org/drawingml/2006/picture">
+                <pic:pic xmlns:pic="http://schemas.openxmlformats.org/drawingml/2006/picture">
+                  <pic:nvPicPr>
+                    <pic:cNvPr id="294753867" name="圖片 1" descr="一張含有 螢幕擷取畫面, 圖表, 行 的圖片&#10;&#10;自動產生的描述"/>
+                    <pic:cNvPicPr/>
+                  </pic:nvPicPr>
+                  <pic:blipFill>
+                    <a:blip r:embed="rId7"/>
+                    <a:stretch>
+                      <a:fillRect/>
+                    </a:stretch>
+                  </pic:blipFill>
+                  <pic:spPr>
+                    <a:xfrm>
+                      <a:off x="0" y="0"/>
+                      <a:ext cx="5274310" cy="2406015"/>
+                    </a:xfrm>
+                    <a:prstGeom prst="rect">
+                      <a:avLst/>
+                    </a:prstGeom>
+                  </pic:spPr>
+                </pic:pic>
+              </a:graphicData>
+            </a:graphic>
+          </wp:inline>
+        </w:drawing>
+      </w:r>
+    </w:p>
+    <w:p>
+      <w:pPr>
         <w:jc w:val="both"/>
       </w:pPr>
       <w:r>
         <w:rPr>
           <w:noProof/>
         </w:rPr>
+        <w:lastRenderedPageBreak/>
         <w:drawing>
           <wp:inline distT="0" distB="0" distL="0" distR="0" wp14:anchorId="713F8AD2" wp14:editId="2DBD9D44">
             <wp:extent cx="5274310" cy="3953901"/>
@@ -190,7 +479,7 @@
                     </pic:cNvPicPr>
                   </pic:nvPicPr>
                   <pic:blipFill>
-                    <a:blip r:embed="rId7" cstate="print">
+                    <a:blip r:embed="rId8" cstate="print">
                       <a:extLst>
                         <a:ext uri="{28A0092B-C50C-407E-A947-70E740481C1C}">
                           <a14:useLocalDpi xmlns:a14="http://schemas.microsoft.com/office/drawing/2010/main" val="0"/>
@@ -312,7 +601,2520 @@
     <w:p>
       <w:pPr>
         <w:jc w:val="both"/>
-      </w:pPr>
+        <w:rPr>
+          <w:rFonts w:hint="eastAsia"/>
+          <w:color w:val="FF0000"/>
+        </w:rPr>
+      </w:pPr>
+      <w:r>
+        <w:rPr>
+          <w:rFonts w:hint="eastAsia"/>
+          <w:color w:val="FF0000"/>
+        </w:rPr>
+        <w:t>梯度消失和爆炸</w:t>
+      </w:r>
+    </w:p>
+    <w:p>
+      <w:pPr>
+        <w:jc w:val="both"/>
+        <w:rPr>
+          <w:rFonts w:hint="eastAsia"/>
+          <w:color w:val="FF0000"/>
+        </w:rPr>
+      </w:pPr>
+      <w:proofErr w:type="gramStart"/>
+      <w:r>
+        <w:rPr>
+          <w:rFonts w:hint="eastAsia"/>
+          <w:color w:val="FF0000"/>
+        </w:rPr>
+        <w:t>•</w:t>
+      </w:r>
+      <w:proofErr w:type="gramEnd"/>
+      <w:r>
+        <w:rPr>
+          <w:rFonts w:hint="eastAsia"/>
+          <w:color w:val="FF0000"/>
+        </w:rPr>
+        <w:t xml:space="preserve"> </w:t>
+      </w:r>
+      <w:r>
+        <w:rPr>
+          <w:rFonts w:hint="eastAsia"/>
+          <w:color w:val="FF0000"/>
+        </w:rPr>
+        <w:t>梯度爆炸問題使</w:t>
+      </w:r>
+      <w:r>
+        <w:rPr>
+          <w:rFonts w:hint="eastAsia"/>
+          <w:color w:val="FF0000"/>
+        </w:rPr>
+        <w:t>RNN</w:t>
+      </w:r>
+      <w:r>
+        <w:rPr>
+          <w:rFonts w:hint="eastAsia"/>
+          <w:color w:val="FF0000"/>
+        </w:rPr>
+        <w:t>陷入不穩定狀態</w:t>
+      </w:r>
+      <w:r>
+        <w:rPr>
+          <w:rFonts w:hint="eastAsia"/>
+          <w:color w:val="FF0000"/>
+        </w:rPr>
+        <w:t xml:space="preserve"> </w:t>
+      </w:r>
+    </w:p>
+    <w:p>
+      <w:pPr>
+        <w:jc w:val="both"/>
+        <w:rPr>
+          <w:rFonts w:hint="eastAsia"/>
+          <w:color w:val="FF0000"/>
+        </w:rPr>
+      </w:pPr>
+      <w:r>
+        <w:rPr>
+          <w:rFonts w:hint="eastAsia"/>
+          <w:color w:val="FF0000"/>
+        </w:rPr>
+        <w:t>由於</w:t>
+      </w:r>
+      <w:r>
+        <w:rPr>
+          <w:rFonts w:hint="eastAsia"/>
+          <w:color w:val="FF0000"/>
+        </w:rPr>
+        <w:t xml:space="preserve"> RNN </w:t>
+      </w:r>
+      <w:r>
+        <w:rPr>
+          <w:rFonts w:hint="eastAsia"/>
+          <w:color w:val="FF0000"/>
+        </w:rPr>
+        <w:t>的長期組件</w:t>
+      </w:r>
+      <w:r>
+        <w:rPr>
+          <w:rFonts w:hint="eastAsia"/>
+          <w:color w:val="FF0000"/>
+        </w:rPr>
+        <w:t>不收斂</w:t>
+      </w:r>
+      <w:r>
+        <w:rPr>
+          <w:rFonts w:hint="eastAsia"/>
+          <w:color w:val="FF0000"/>
+        </w:rPr>
+        <w:t>被炸毀而導致的狀態。</w:t>
+      </w:r>
+    </w:p>
+    <w:p>
+      <w:pPr>
+        <w:jc w:val="both"/>
+        <w:rPr>
+          <w:color w:val="FF0000"/>
+        </w:rPr>
+      </w:pPr>
+      <w:proofErr w:type="gramStart"/>
+      <w:r>
+        <w:rPr>
+          <w:rFonts w:hint="eastAsia"/>
+          <w:color w:val="FF0000"/>
+        </w:rPr>
+        <w:t>•</w:t>
+      </w:r>
+      <w:proofErr w:type="gramEnd"/>
+      <w:r>
+        <w:rPr>
+          <w:rFonts w:hint="eastAsia"/>
+          <w:color w:val="FF0000"/>
+        </w:rPr>
+        <w:t xml:space="preserve"> </w:t>
+      </w:r>
+      <w:r>
+        <w:rPr>
+          <w:rFonts w:hint="eastAsia"/>
+          <w:color w:val="FF0000"/>
+        </w:rPr>
+        <w:t>當長期分量的梯度以指數速度快速變為零時，就會出現梯度消失問題，且模型為無法從暫時遙遠的事件中學習。</w:t>
+      </w:r>
+      <w:r>
+        <w:rPr>
+          <w:rFonts w:hint="eastAsia"/>
+          <w:color w:val="FF0000"/>
+        </w:rPr>
+        <w:t xml:space="preserve"> </w:t>
+      </w:r>
+      <w:r>
+        <w:rPr>
+          <w:rFonts w:hint="eastAsia"/>
+          <w:color w:val="FF0000"/>
+        </w:rPr>
+        <w:t>（無法學習遙遠的事件或步驟）</w:t>
+      </w:r>
+    </w:p>
+    <w:tbl>
+      <w:tblPr>
+        <w:tblStyle w:val="a5"/>
+        <w:tblW w:w="0" w:type="auto"/>
+        <w:tblLook w:val="04A0" w:firstRow="1" w:lastRow="0" w:firstColumn="1" w:lastColumn="0" w:noHBand="0" w:noVBand="1"/>
+      </w:tblPr>
+      <w:tblGrid>
+        <w:gridCol w:w="8296"/>
+      </w:tblGrid>
+      <w:tr>
+        <w:tc>
+          <w:tcPr>
+            <w:tcW w:w="8296" w:type="dxa"/>
+          </w:tcPr>
+          <w:p>
+            <w:pPr>
+              <w:jc w:val="both"/>
+              <w:rPr>
+                <w:rFonts w:hint="eastAsia"/>
+                <w:b/>
+                <w:bCs/>
+                <w:color w:val="FF0000"/>
+                <w:u w:val="single"/>
+              </w:rPr>
+            </w:pPr>
+            <w:r>
+              <w:rPr>
+                <w:rFonts w:hint="eastAsia"/>
+                <w:b/>
+                <w:bCs/>
+                <w:color w:val="FF0000"/>
+                <w:u w:val="single"/>
+              </w:rPr>
+              <w:t>梯度消失問題（</w:t>
+            </w:r>
+            <w:r>
+              <w:rPr>
+                <w:rFonts w:hint="eastAsia"/>
+                <w:b/>
+                <w:bCs/>
+                <w:color w:val="FF0000"/>
+                <w:u w:val="single"/>
+              </w:rPr>
+              <w:t>Vanishing Gradient Problem</w:t>
+            </w:r>
+            <w:r>
+              <w:rPr>
+                <w:rFonts w:hint="eastAsia"/>
+                <w:b/>
+                <w:bCs/>
+                <w:color w:val="FF0000"/>
+                <w:u w:val="single"/>
+              </w:rPr>
+              <w:t>）：</w:t>
+            </w:r>
+          </w:p>
+        </w:tc>
+      </w:tr>
+      <w:tr>
+        <w:tc>
+          <w:tcPr>
+            <w:tcW w:w="8296" w:type="dxa"/>
+          </w:tcPr>
+          <w:p>
+            <w:pPr>
+              <w:jc w:val="both"/>
+              <w:rPr>
+                <w:rFonts w:hint="eastAsia"/>
+                <w:color w:val="FF0000"/>
+              </w:rPr>
+            </w:pPr>
+            <w:r>
+              <w:rPr>
+                <w:rFonts w:hint="eastAsia"/>
+                <w:color w:val="FF0000"/>
+              </w:rPr>
+              <w:t>在基礎</w:t>
+            </w:r>
+            <w:r>
+              <w:rPr>
+                <w:rFonts w:hint="eastAsia"/>
+                <w:color w:val="FF0000"/>
+              </w:rPr>
+              <w:t>RNN</w:t>
+            </w:r>
+            <w:r>
+              <w:rPr>
+                <w:rFonts w:hint="eastAsia"/>
+                <w:color w:val="FF0000"/>
+              </w:rPr>
+              <w:t>中，反向傳播過程中會</w:t>
+            </w:r>
+            <w:r>
+              <w:rPr>
+                <w:rFonts w:hint="eastAsia"/>
+                <w:color w:val="00B050"/>
+              </w:rPr>
+              <w:t>計算損失函數相對於權重的梯度</w:t>
+            </w:r>
+            <w:r>
+              <w:rPr>
+                <w:rFonts w:hint="eastAsia"/>
+                <w:color w:val="FF0000"/>
+              </w:rPr>
+              <w:t>，</w:t>
+            </w:r>
+            <w:proofErr w:type="gramStart"/>
+            <w:r>
+              <w:rPr>
+                <w:rFonts w:hint="eastAsia"/>
+                <w:color w:val="FF0000"/>
+              </w:rPr>
+              <w:t>這些</w:t>
+            </w:r>
+            <w:r>
+              <w:rPr>
+                <w:rFonts w:hint="eastAsia"/>
+                <w:color w:val="00B050"/>
+              </w:rPr>
+              <w:t>梯</w:t>
+            </w:r>
+            <w:proofErr w:type="gramEnd"/>
+            <w:r>
+              <w:rPr>
+                <w:rFonts w:hint="eastAsia"/>
+                <w:color w:val="00B050"/>
+              </w:rPr>
+              <w:t>度用來更新權重</w:t>
+            </w:r>
+            <w:r>
+              <w:rPr>
+                <w:rFonts w:hint="eastAsia"/>
+                <w:color w:val="FF0000"/>
+              </w:rPr>
+              <w:t>，</w:t>
+            </w:r>
+            <w:proofErr w:type="gramStart"/>
+            <w:r>
+              <w:rPr>
+                <w:rFonts w:hint="eastAsia"/>
+                <w:b/>
+                <w:bCs/>
+                <w:color w:val="FF0000"/>
+              </w:rPr>
+              <w:t>當</w:t>
+            </w:r>
+            <w:r>
+              <w:rPr>
+                <w:rFonts w:hint="eastAsia"/>
+                <w:b/>
+                <w:bCs/>
+                <w:color w:val="00B050"/>
+              </w:rPr>
+              <w:t>梯度</w:t>
+            </w:r>
+            <w:proofErr w:type="gramEnd"/>
+            <w:r>
+              <w:rPr>
+                <w:rFonts w:hint="eastAsia"/>
+                <w:b/>
+                <w:bCs/>
+                <w:color w:val="00B050"/>
+              </w:rPr>
+              <w:t>通過多個</w:t>
+            </w:r>
+            <w:proofErr w:type="gramStart"/>
+            <w:r>
+              <w:rPr>
+                <w:rFonts w:hint="eastAsia"/>
+                <w:b/>
+                <w:bCs/>
+                <w:color w:val="00B050"/>
+              </w:rPr>
+              <w:t>時間步長向後</w:t>
+            </w:r>
+            <w:proofErr w:type="gramEnd"/>
+            <w:r>
+              <w:rPr>
+                <w:rFonts w:hint="eastAsia"/>
+                <w:b/>
+                <w:bCs/>
+                <w:color w:val="00B050"/>
+              </w:rPr>
+              <w:t>傳播時，梯度會縮小</w:t>
+            </w:r>
+            <w:r>
+              <w:rPr>
+                <w:rFonts w:hint="eastAsia"/>
+                <w:b/>
+                <w:bCs/>
+                <w:color w:val="FF0000"/>
+              </w:rPr>
+              <w:t>。</w:t>
+            </w:r>
+          </w:p>
+          <w:p>
+            <w:pPr>
+              <w:jc w:val="both"/>
+              <w:rPr>
+                <w:color w:val="FF0000"/>
+              </w:rPr>
+            </w:pPr>
+            <w:r>
+              <w:rPr>
+                <w:rFonts w:hint="eastAsia"/>
+                <w:color w:val="FF0000"/>
+              </w:rPr>
+              <w:t>這種</w:t>
+            </w:r>
+            <w:r>
+              <w:rPr>
+                <w:rFonts w:hint="eastAsia"/>
+                <w:color w:val="00B050"/>
+              </w:rPr>
+              <w:t>縮小會導致梯度變得非常小，最終接近於零</w:t>
+            </w:r>
+            <w:r>
+              <w:rPr>
+                <w:rFonts w:hint="eastAsia"/>
+                <w:color w:val="FF0000"/>
+              </w:rPr>
+              <w:t>。這就是所謂的</w:t>
+            </w:r>
+            <w:r>
+              <w:rPr>
+                <w:rFonts w:hint="eastAsia"/>
+                <w:color w:val="00B050"/>
+              </w:rPr>
+              <w:t>梯度消失問題</w:t>
+            </w:r>
+            <w:r>
+              <w:rPr>
+                <w:rFonts w:hint="eastAsia"/>
+                <w:color w:val="FF0000"/>
+              </w:rPr>
+              <w:t>，</w:t>
+            </w:r>
+            <w:r>
+              <w:rPr>
+                <w:rFonts w:hint="eastAsia"/>
+                <w:color w:val="00B050"/>
+              </w:rPr>
+              <w:t>使得模型難以學習長期依賴</w:t>
+            </w:r>
+            <w:r>
+              <w:rPr>
+                <w:rFonts w:hint="eastAsia"/>
+                <w:color w:val="FF0000"/>
+              </w:rPr>
+              <w:t>，因為與較早</w:t>
+            </w:r>
+            <w:proofErr w:type="gramStart"/>
+            <w:r>
+              <w:rPr>
+                <w:rFonts w:hint="eastAsia"/>
+                <w:color w:val="FF0000"/>
+              </w:rPr>
+              <w:t>時間步長相關</w:t>
+            </w:r>
+            <w:proofErr w:type="gramEnd"/>
+            <w:r>
+              <w:rPr>
+                <w:rFonts w:hint="eastAsia"/>
+                <w:color w:val="FF0000"/>
+              </w:rPr>
+              <w:t>的權重無法有效更新。</w:t>
+            </w:r>
+          </w:p>
+          <w:p>
+            <w:pPr>
+              <w:jc w:val="both"/>
+              <w:rPr>
+                <w:rFonts w:hint="eastAsia"/>
+                <w:color w:val="FF0000"/>
+              </w:rPr>
+            </w:pPr>
+          </w:p>
+        </w:tc>
+      </w:tr>
+      <w:tr>
+        <w:tc>
+          <w:tcPr>
+            <w:tcW w:w="8296" w:type="dxa"/>
+          </w:tcPr>
+          <w:p>
+            <w:pPr>
+              <w:jc w:val="both"/>
+              <w:rPr>
+                <w:rFonts w:hint="eastAsia"/>
+                <w:b/>
+                <w:bCs/>
+                <w:color w:val="FF0000"/>
+                <w:u w:val="single"/>
+              </w:rPr>
+            </w:pPr>
+            <w:r>
+              <w:rPr>
+                <w:rFonts w:hint="eastAsia"/>
+                <w:b/>
+                <w:bCs/>
+                <w:color w:val="FF0000"/>
+                <w:u w:val="single"/>
+              </w:rPr>
+              <w:t>梯度爆炸問題（</w:t>
+            </w:r>
+            <w:r>
+              <w:rPr>
+                <w:rFonts w:hint="eastAsia"/>
+                <w:b/>
+                <w:bCs/>
+                <w:color w:val="FF0000"/>
+                <w:u w:val="single"/>
+              </w:rPr>
+              <w:t>Exploding Gradient Problem</w:t>
+            </w:r>
+            <w:r>
+              <w:rPr>
+                <w:rFonts w:hint="eastAsia"/>
+                <w:b/>
+                <w:bCs/>
+                <w:color w:val="FF0000"/>
+                <w:u w:val="single"/>
+              </w:rPr>
+              <w:t>）：</w:t>
+            </w:r>
+          </w:p>
+        </w:tc>
+      </w:tr>
+      <w:tr>
+        <w:tc>
+          <w:tcPr>
+            <w:tcW w:w="8296" w:type="dxa"/>
+          </w:tcPr>
+          <w:p>
+            <w:pPr>
+              <w:jc w:val="both"/>
+              <w:rPr>
+                <w:rFonts w:hint="eastAsia"/>
+                <w:color w:val="FF0000"/>
+              </w:rPr>
+            </w:pPr>
+            <w:r>
+              <w:rPr>
+                <w:rFonts w:hint="eastAsia"/>
+                <w:color w:val="00B050"/>
+              </w:rPr>
+              <w:t>梯度在反向傳播過程中也可能會指數級地增大</w:t>
+            </w:r>
+            <w:r>
+              <w:rPr>
+                <w:rFonts w:hint="eastAsia"/>
+                <w:color w:val="FF0000"/>
+              </w:rPr>
+              <w:t>。這會</w:t>
+            </w:r>
+            <w:r>
+              <w:rPr>
+                <w:rFonts w:hint="eastAsia"/>
+                <w:b/>
+                <w:bCs/>
+                <w:color w:val="FF0000"/>
+              </w:rPr>
+              <w:t>導致權重更新過大，從而使網絡不穩定</w:t>
+            </w:r>
+            <w:r>
+              <w:rPr>
+                <w:rFonts w:hint="eastAsia"/>
+                <w:color w:val="FF0000"/>
+              </w:rPr>
+              <w:t>。</w:t>
+            </w:r>
+            <w:proofErr w:type="gramStart"/>
+            <w:r>
+              <w:rPr>
+                <w:rFonts w:hint="eastAsia"/>
+                <w:color w:val="FF0000"/>
+              </w:rPr>
+              <w:t>雖然梯</w:t>
+            </w:r>
+            <w:proofErr w:type="gramEnd"/>
+            <w:r>
+              <w:rPr>
+                <w:rFonts w:hint="eastAsia"/>
+                <w:color w:val="FF0000"/>
+              </w:rPr>
+              <w:t>度爆炸問題相對較少見，但它會使</w:t>
+            </w:r>
+            <w:r>
+              <w:rPr>
+                <w:rFonts w:hint="eastAsia"/>
+                <w:b/>
+                <w:bCs/>
+                <w:color w:val="00B050"/>
+              </w:rPr>
+              <w:t>訓練過程變得困難並導致模型無法收斂</w:t>
+            </w:r>
+            <w:r>
+              <w:rPr>
+                <w:rFonts w:hint="eastAsia"/>
+                <w:color w:val="FF0000"/>
+              </w:rPr>
+              <w:t>。</w:t>
+            </w:r>
+          </w:p>
+          <w:p>
+            <w:pPr>
+              <w:jc w:val="both"/>
+              <w:rPr>
+                <w:rFonts w:hint="eastAsia"/>
+                <w:color w:val="FF0000"/>
+              </w:rPr>
+            </w:pPr>
+          </w:p>
+        </w:tc>
+      </w:tr>
+      <w:tr>
+        <w:tc>
+          <w:tcPr>
+            <w:tcW w:w="8296" w:type="dxa"/>
+          </w:tcPr>
+          <w:p>
+            <w:pPr>
+              <w:jc w:val="both"/>
+              <w:rPr>
+                <w:rFonts w:hint="eastAsia"/>
+                <w:color w:val="FF0000"/>
+              </w:rPr>
+            </w:pPr>
+            <w:r>
+              <w:rPr>
+                <w:rFonts w:hint="eastAsia"/>
+                <w:color w:val="FF0000"/>
+              </w:rPr>
+              <w:t>長期依賴問題（</w:t>
+            </w:r>
+            <w:r>
+              <w:rPr>
+                <w:rFonts w:hint="eastAsia"/>
+                <w:color w:val="FF0000"/>
+              </w:rPr>
+              <w:t>Long-term Dependency Problem</w:t>
+            </w:r>
+            <w:r>
+              <w:rPr>
+                <w:rFonts w:hint="eastAsia"/>
+                <w:color w:val="FF0000"/>
+              </w:rPr>
+              <w:t>）：</w:t>
+            </w:r>
+          </w:p>
+          <w:p>
+            <w:pPr>
+              <w:jc w:val="both"/>
+              <w:rPr>
+                <w:color w:val="FF0000"/>
+              </w:rPr>
+            </w:pPr>
+          </w:p>
+          <w:p>
+            <w:pPr>
+              <w:jc w:val="both"/>
+              <w:rPr>
+                <w:rFonts w:hint="eastAsia"/>
+                <w:color w:val="FF0000"/>
+              </w:rPr>
+            </w:pPr>
+            <w:proofErr w:type="gramStart"/>
+            <w:r>
+              <w:rPr>
+                <w:rFonts w:hint="eastAsia"/>
+                <w:b/>
+                <w:bCs/>
+                <w:color w:val="FF0000"/>
+              </w:rPr>
+              <w:lastRenderedPageBreak/>
+              <w:t>由於梯</w:t>
+            </w:r>
+            <w:proofErr w:type="gramEnd"/>
+            <w:r>
+              <w:rPr>
+                <w:rFonts w:hint="eastAsia"/>
+                <w:b/>
+                <w:bCs/>
+                <w:color w:val="FF0000"/>
+              </w:rPr>
+              <w:t>度消失問題</w:t>
+            </w:r>
+            <w:r>
+              <w:rPr>
+                <w:rFonts w:hint="eastAsia"/>
+                <w:color w:val="FF0000"/>
+              </w:rPr>
+              <w:t>，</w:t>
+            </w:r>
+            <w:r>
+              <w:rPr>
+                <w:rFonts w:hint="eastAsia"/>
+                <w:b/>
+                <w:bCs/>
+                <w:color w:val="FF0000"/>
+              </w:rPr>
+              <w:t>基礎</w:t>
+            </w:r>
+            <w:r>
+              <w:rPr>
+                <w:rFonts w:hint="eastAsia"/>
+                <w:b/>
+                <w:bCs/>
+                <w:color w:val="FF0000"/>
+              </w:rPr>
+              <w:t>RNN</w:t>
+            </w:r>
+            <w:r>
+              <w:rPr>
+                <w:rFonts w:hint="eastAsia"/>
+                <w:b/>
+                <w:bCs/>
+                <w:color w:val="FF0000"/>
+              </w:rPr>
+              <w:t>難以捕捉長期依賴關係</w:t>
+            </w:r>
+            <w:r>
+              <w:rPr>
+                <w:rFonts w:hint="eastAsia"/>
+                <w:color w:val="FF0000"/>
+              </w:rPr>
+              <w:t>。這使得它們</w:t>
+            </w:r>
+            <w:r>
+              <w:rPr>
+                <w:rFonts w:hint="eastAsia"/>
+                <w:b/>
+                <w:bCs/>
+                <w:color w:val="00B050"/>
+              </w:rPr>
+              <w:t>在處理需要長期上下文的任務時效果不佳</w:t>
+            </w:r>
+            <w:r>
+              <w:rPr>
+                <w:rFonts w:hint="eastAsia"/>
+                <w:color w:val="FF0000"/>
+              </w:rPr>
+              <w:t>。</w:t>
+            </w:r>
+          </w:p>
+          <w:p>
+            <w:pPr>
+              <w:jc w:val="both"/>
+              <w:rPr>
+                <w:rFonts w:hint="eastAsia"/>
+                <w:color w:val="00B050"/>
+              </w:rPr>
+            </w:pPr>
+          </w:p>
+        </w:tc>
+      </w:tr>
+      <w:tr>
+        <w:tc>
+          <w:tcPr>
+            <w:tcW w:w="8296" w:type="dxa"/>
+          </w:tcPr>
+          <w:p>
+            <w:pPr>
+              <w:jc w:val="both"/>
+              <w:rPr>
+                <w:rFonts w:hint="eastAsia"/>
+                <w:color w:val="00B050"/>
+              </w:rPr>
+            </w:pPr>
+          </w:p>
+        </w:tc>
+      </w:tr>
+      <w:tr>
+        <w:tc>
+          <w:tcPr>
+            <w:tcW w:w="8296" w:type="dxa"/>
+          </w:tcPr>
+          <w:p>
+            <w:pPr>
+              <w:jc w:val="both"/>
+              <w:rPr>
+                <w:color w:val="FF0000"/>
+              </w:rPr>
+            </w:pPr>
+            <w:r>
+              <w:rPr>
+                <w:rFonts w:hint="eastAsia"/>
+                <w:color w:val="FF0000"/>
+              </w:rPr>
+              <w:t>解決方案</w:t>
+            </w:r>
+          </w:p>
+          <w:p>
+            <w:pPr>
+              <w:jc w:val="both"/>
+              <w:rPr>
+                <w:rFonts w:hint="eastAsia"/>
+                <w:color w:val="00B050"/>
+              </w:rPr>
+            </w:pPr>
+          </w:p>
+        </w:tc>
+      </w:tr>
+      <w:tr>
+        <w:tc>
+          <w:tcPr>
+            <w:tcW w:w="8296" w:type="dxa"/>
+          </w:tcPr>
+          <w:p>
+            <w:pPr>
+              <w:jc w:val="both"/>
+              <w:rPr>
+                <w:rFonts w:hint="eastAsia"/>
+                <w:b/>
+                <w:bCs/>
+                <w:color w:val="FF0000"/>
+                <w:sz w:val="32"/>
+                <w:szCs w:val="32"/>
+              </w:rPr>
+            </w:pPr>
+            <w:r>
+              <w:rPr>
+                <w:rFonts w:hint="eastAsia"/>
+                <w:b/>
+                <w:bCs/>
+                <w:color w:val="FF0000"/>
+                <w:sz w:val="32"/>
+                <w:szCs w:val="32"/>
+              </w:rPr>
+              <w:t>長短期記憶網絡（</w:t>
+            </w:r>
+            <w:r>
+              <w:rPr>
+                <w:rFonts w:hint="eastAsia"/>
+                <w:b/>
+                <w:bCs/>
+                <w:color w:val="FF0000"/>
+                <w:sz w:val="32"/>
+                <w:szCs w:val="32"/>
+              </w:rPr>
+              <w:t>LSTM</w:t>
+            </w:r>
+            <w:r>
+              <w:rPr>
+                <w:rFonts w:hint="eastAsia"/>
+                <w:b/>
+                <w:bCs/>
+                <w:color w:val="FF0000"/>
+                <w:sz w:val="32"/>
+                <w:szCs w:val="32"/>
+              </w:rPr>
+              <w:t>，</w:t>
+            </w:r>
+            <w:r>
+              <w:rPr>
+                <w:rFonts w:hint="eastAsia"/>
+                <w:b/>
+                <w:bCs/>
+                <w:color w:val="FF0000"/>
+                <w:sz w:val="32"/>
+                <w:szCs w:val="32"/>
+              </w:rPr>
+              <w:t>Long Short-Term Memory</w:t>
+            </w:r>
+            <w:r>
+              <w:rPr>
+                <w:rFonts w:hint="eastAsia"/>
+                <w:b/>
+                <w:bCs/>
+                <w:color w:val="FF0000"/>
+                <w:sz w:val="32"/>
+                <w:szCs w:val="32"/>
+              </w:rPr>
+              <w:t>）：</w:t>
+            </w:r>
+          </w:p>
+          <w:p>
+            <w:pPr>
+              <w:jc w:val="both"/>
+              <w:rPr>
+                <w:color w:val="FF0000"/>
+              </w:rPr>
+            </w:pPr>
+            <w:r>
+              <w:rPr>
+                <w:rFonts w:hint="eastAsia"/>
+                <w:b/>
+                <w:bCs/>
+                <w:color w:val="00B050"/>
+              </w:rPr>
+              <w:t>LSTM</w:t>
+            </w:r>
+            <w:r>
+              <w:rPr>
+                <w:rFonts w:hint="eastAsia"/>
+                <w:b/>
+                <w:bCs/>
+                <w:color w:val="00B050"/>
+              </w:rPr>
+              <w:t>網絡設計用來避免長期依賴問題</w:t>
+            </w:r>
+            <w:r>
+              <w:rPr>
+                <w:rFonts w:hint="eastAsia"/>
+                <w:color w:val="FF0000"/>
+              </w:rPr>
+              <w:t>。</w:t>
+            </w:r>
+          </w:p>
+          <w:p>
+            <w:pPr>
+              <w:jc w:val="both"/>
+              <w:rPr>
+                <w:rFonts w:hint="eastAsia"/>
+                <w:color w:val="FF0000"/>
+              </w:rPr>
+            </w:pPr>
+            <w:r>
+              <w:rPr>
+                <w:rFonts w:hint="eastAsia"/>
+                <w:b/>
+                <w:bCs/>
+                <w:color w:val="FF0000"/>
+              </w:rPr>
+              <w:t>記憶單元</w:t>
+            </w:r>
+            <w:r>
+              <w:rPr>
+                <w:rFonts w:hint="eastAsia"/>
+                <w:color w:val="FF0000"/>
+              </w:rPr>
+              <w:t>和</w:t>
+            </w:r>
+            <w:r>
+              <w:rPr>
+                <w:rFonts w:hint="eastAsia"/>
+                <w:b/>
+                <w:bCs/>
+                <w:color w:val="FF0000"/>
+              </w:rPr>
+              <w:t>輸入門、遺忘門和輸出門</w:t>
+            </w:r>
+            <w:r>
+              <w:rPr>
+                <w:rFonts w:hint="eastAsia"/>
+                <w:color w:val="FF0000"/>
+              </w:rPr>
+              <w:t>。</w:t>
+            </w:r>
+          </w:p>
+          <w:p>
+            <w:pPr>
+              <w:jc w:val="both"/>
+              <w:rPr>
+                <w:rFonts w:hint="eastAsia"/>
+                <w:color w:val="FF0000"/>
+              </w:rPr>
+            </w:pPr>
+            <w:r>
+              <w:rPr>
+                <w:rFonts w:hint="eastAsia"/>
+                <w:color w:val="FF0000"/>
+              </w:rPr>
+              <w:t>記憶單元</w:t>
+            </w:r>
+            <w:r>
+              <w:rPr>
+                <w:rFonts w:hint="eastAsia"/>
+                <w:color w:val="FF0000"/>
+              </w:rPr>
+              <w:t>：</w:t>
+            </w:r>
+            <w:r>
+              <w:rPr>
+                <w:rFonts w:hint="eastAsia"/>
+                <w:color w:val="FF0000"/>
+              </w:rPr>
+              <w:t>能夠長時間存儲</w:t>
+            </w:r>
+            <w:r>
+              <w:rPr>
+                <w:rFonts w:hint="eastAsia"/>
+                <w:color w:val="FF0000"/>
+              </w:rPr>
+              <w:t>訊息</w:t>
+            </w:r>
+            <w:r>
+              <w:rPr>
+                <w:rFonts w:hint="eastAsia"/>
+                <w:color w:val="FF0000"/>
+              </w:rPr>
+              <w:t>，</w:t>
+            </w:r>
+            <w:r>
+              <w:rPr>
+                <w:rFonts w:hint="eastAsia"/>
+                <w:color w:val="FF0000"/>
+              </w:rPr>
+              <w:t xml:space="preserve"> </w:t>
+            </w:r>
+          </w:p>
+          <w:p>
+            <w:pPr>
+              <w:jc w:val="both"/>
+              <w:rPr>
+                <w:rFonts w:hint="eastAsia"/>
+                <w:color w:val="FF0000"/>
+              </w:rPr>
+            </w:pPr>
+            <w:r>
+              <w:rPr>
+                <w:rFonts w:hint="eastAsia"/>
+                <w:b/>
+                <w:bCs/>
+                <w:color w:val="FF0000"/>
+              </w:rPr>
+              <w:t>遺忘門（</w:t>
+            </w:r>
+            <w:r>
+              <w:rPr>
+                <w:rFonts w:hint="eastAsia"/>
+                <w:b/>
+                <w:bCs/>
+                <w:color w:val="FF0000"/>
+              </w:rPr>
+              <w:t>Forget Gate</w:t>
+            </w:r>
+            <w:r>
+              <w:rPr>
+                <w:rFonts w:hint="eastAsia"/>
+                <w:b/>
+                <w:bCs/>
+                <w:color w:val="FF0000"/>
+              </w:rPr>
+              <w:t>）</w:t>
+            </w:r>
+            <w:r>
+              <w:rPr>
+                <w:rFonts w:hint="eastAsia"/>
+                <w:color w:val="FF0000"/>
+              </w:rPr>
+              <w:t>：</w:t>
+            </w:r>
+            <w:r>
+              <w:rPr>
+                <w:rFonts w:hint="eastAsia"/>
+                <w:color w:val="FF0000"/>
+              </w:rPr>
+              <w:t xml:space="preserve"> </w:t>
+            </w:r>
+            <w:r>
+              <w:rPr>
+                <w:rFonts w:hint="eastAsia"/>
+                <w:color w:val="FF0000"/>
+              </w:rPr>
+              <w:t>決定應該</w:t>
+            </w:r>
+            <w:r>
+              <w:rPr>
+                <w:rFonts w:hint="eastAsia"/>
+                <w:b/>
+                <w:bCs/>
+                <w:color w:val="FF0000"/>
+              </w:rPr>
+              <w:t>丟棄多少</w:t>
+            </w:r>
+            <w:r>
+              <w:rPr>
+                <w:rFonts w:hint="eastAsia"/>
+                <w:b/>
+                <w:bCs/>
+                <w:color w:val="FF0000"/>
+              </w:rPr>
+              <w:t>訊息</w:t>
+            </w:r>
+            <w:r>
+              <w:rPr>
+                <w:rFonts w:hint="eastAsia"/>
+                <w:color w:val="FF0000"/>
+              </w:rPr>
+              <w:t>。</w:t>
+            </w:r>
+          </w:p>
+          <w:p>
+            <w:pPr>
+              <w:jc w:val="both"/>
+              <w:rPr>
+                <w:rFonts w:hint="eastAsia"/>
+                <w:color w:val="FF0000"/>
+              </w:rPr>
+            </w:pPr>
+            <w:r>
+              <w:rPr>
+                <w:rFonts w:hint="eastAsia"/>
+                <w:b/>
+                <w:bCs/>
+                <w:color w:val="FF0000"/>
+              </w:rPr>
+              <w:t>輸入門（</w:t>
+            </w:r>
+            <w:r>
+              <w:rPr>
+                <w:rFonts w:hint="eastAsia"/>
+                <w:b/>
+                <w:bCs/>
+                <w:color w:val="FF0000"/>
+              </w:rPr>
+              <w:t>Input Gate</w:t>
+            </w:r>
+            <w:r>
+              <w:rPr>
+                <w:rFonts w:hint="eastAsia"/>
+                <w:b/>
+                <w:bCs/>
+                <w:color w:val="FF0000"/>
+              </w:rPr>
+              <w:t>）</w:t>
+            </w:r>
+            <w:r>
+              <w:rPr>
+                <w:rFonts w:hint="eastAsia"/>
+                <w:color w:val="FF0000"/>
+              </w:rPr>
+              <w:t>：</w:t>
+            </w:r>
+            <w:r>
+              <w:rPr>
+                <w:rFonts w:hint="eastAsia"/>
+                <w:color w:val="FF0000"/>
+              </w:rPr>
+              <w:t xml:space="preserve"> </w:t>
+            </w:r>
+            <w:r>
+              <w:rPr>
+                <w:rFonts w:hint="eastAsia"/>
+                <w:color w:val="FF0000"/>
+              </w:rPr>
+              <w:t>決定應該</w:t>
+            </w:r>
+            <w:r>
+              <w:rPr>
+                <w:rFonts w:hint="eastAsia"/>
+                <w:b/>
+                <w:bCs/>
+                <w:color w:val="FF0000"/>
+              </w:rPr>
+              <w:t>存儲多少新訊息</w:t>
+            </w:r>
+            <w:r>
+              <w:rPr>
+                <w:rFonts w:hint="eastAsia"/>
+                <w:color w:val="FF0000"/>
+              </w:rPr>
+              <w:t>。</w:t>
+            </w:r>
+          </w:p>
+          <w:p>
+            <w:pPr>
+              <w:jc w:val="both"/>
+              <w:rPr>
+                <w:rFonts w:hint="eastAsia"/>
+                <w:color w:val="FF0000"/>
+              </w:rPr>
+            </w:pPr>
+            <w:r>
+              <w:rPr>
+                <w:rFonts w:hint="eastAsia"/>
+                <w:b/>
+                <w:bCs/>
+                <w:color w:val="FF0000"/>
+              </w:rPr>
+              <w:t>輸出門（</w:t>
+            </w:r>
+            <w:r>
+              <w:rPr>
+                <w:rFonts w:hint="eastAsia"/>
+                <w:b/>
+                <w:bCs/>
+                <w:color w:val="FF0000"/>
+              </w:rPr>
+              <w:t>Output Gate</w:t>
+            </w:r>
+            <w:r>
+              <w:rPr>
+                <w:rFonts w:hint="eastAsia"/>
+                <w:b/>
+                <w:bCs/>
+                <w:color w:val="FF0000"/>
+              </w:rPr>
+              <w:t>）</w:t>
+            </w:r>
+            <w:r>
+              <w:rPr>
+                <w:rFonts w:hint="eastAsia"/>
+                <w:color w:val="FF0000"/>
+              </w:rPr>
+              <w:t>：</w:t>
+            </w:r>
+            <w:r>
+              <w:rPr>
+                <w:rFonts w:hint="eastAsia"/>
+                <w:color w:val="FF0000"/>
+              </w:rPr>
+              <w:t xml:space="preserve"> </w:t>
+            </w:r>
+            <w:r>
+              <w:rPr>
+                <w:rFonts w:hint="eastAsia"/>
+                <w:color w:val="FF0000"/>
+              </w:rPr>
+              <w:t>決定應該</w:t>
+            </w:r>
+            <w:r>
+              <w:rPr>
+                <w:rFonts w:hint="eastAsia"/>
+                <w:b/>
+                <w:bCs/>
+                <w:color w:val="FF0000"/>
+              </w:rPr>
+              <w:t>輸出多少訊息</w:t>
+            </w:r>
+            <w:r>
+              <w:rPr>
+                <w:rFonts w:hint="eastAsia"/>
+                <w:color w:val="FF0000"/>
+              </w:rPr>
+              <w:t>。</w:t>
+            </w:r>
+          </w:p>
+          <w:p>
+            <w:pPr>
+              <w:jc w:val="both"/>
+              <w:rPr>
+                <w:rFonts w:hint="eastAsia"/>
+                <w:color w:val="FF0000"/>
+              </w:rPr>
+            </w:pPr>
+            <w:r>
+              <w:rPr>
+                <w:rFonts w:hint="eastAsia"/>
+                <w:color w:val="FF0000"/>
+              </w:rPr>
+              <w:t>優勢：</w:t>
+            </w:r>
+            <w:r>
+              <w:rPr>
+                <w:rFonts w:hint="eastAsia"/>
+                <w:color w:val="FF0000"/>
+              </w:rPr>
+              <w:t xml:space="preserve"> </w:t>
+            </w:r>
+            <w:r>
+              <w:rPr>
+                <w:rFonts w:hint="eastAsia"/>
+                <w:color w:val="FF0000"/>
+              </w:rPr>
+              <w:t>這種結構</w:t>
+            </w:r>
+            <w:r>
+              <w:rPr>
+                <w:rFonts w:hint="eastAsia"/>
+                <w:b/>
+                <w:bCs/>
+                <w:color w:val="00B050"/>
+              </w:rPr>
+              <w:t>允許</w:t>
+            </w:r>
+            <w:r>
+              <w:rPr>
+                <w:rFonts w:hint="eastAsia"/>
+                <w:b/>
+                <w:bCs/>
+                <w:color w:val="00B050"/>
+              </w:rPr>
+              <w:t>LSTM</w:t>
+            </w:r>
+            <w:r>
+              <w:rPr>
+                <w:rFonts w:hint="eastAsia"/>
+                <w:b/>
+                <w:bCs/>
+                <w:color w:val="00B050"/>
+              </w:rPr>
+              <w:t>有效捕捉長期依賴，並減輕梯度消失問題</w:t>
+            </w:r>
+            <w:r>
+              <w:rPr>
+                <w:rFonts w:hint="eastAsia"/>
+                <w:color w:val="FF0000"/>
+              </w:rPr>
+              <w:t>。</w:t>
+            </w:r>
+          </w:p>
+          <w:p>
+            <w:pPr>
+              <w:jc w:val="both"/>
+              <w:rPr>
+                <w:rFonts w:hint="eastAsia"/>
+                <w:color w:val="00B050"/>
+              </w:rPr>
+            </w:pPr>
+          </w:p>
+        </w:tc>
+      </w:tr>
+      <w:tr>
+        <w:tc>
+          <w:tcPr>
+            <w:tcW w:w="8296" w:type="dxa"/>
+          </w:tcPr>
+          <w:p>
+            <w:pPr>
+              <w:jc w:val="both"/>
+              <w:rPr>
+                <w:rFonts w:hint="eastAsia"/>
+                <w:b/>
+                <w:bCs/>
+                <w:color w:val="FF0000"/>
+                <w:sz w:val="32"/>
+                <w:szCs w:val="32"/>
+              </w:rPr>
+            </w:pPr>
+            <w:r>
+              <w:rPr>
+                <w:rFonts w:hint="eastAsia"/>
+                <w:b/>
+                <w:bCs/>
+                <w:color w:val="FF0000"/>
+                <w:sz w:val="32"/>
+                <w:szCs w:val="32"/>
+              </w:rPr>
+              <w:t>門控循環單元（</w:t>
+            </w:r>
+            <w:r>
+              <w:rPr>
+                <w:rFonts w:hint="eastAsia"/>
+                <w:b/>
+                <w:bCs/>
+                <w:color w:val="00B050"/>
+                <w:sz w:val="32"/>
+                <w:szCs w:val="32"/>
+              </w:rPr>
+              <w:t>GRU</w:t>
+            </w:r>
+            <w:r>
+              <w:rPr>
+                <w:rFonts w:hint="eastAsia"/>
+                <w:b/>
+                <w:bCs/>
+                <w:color w:val="FF0000"/>
+                <w:sz w:val="32"/>
+                <w:szCs w:val="32"/>
+              </w:rPr>
+              <w:t>，</w:t>
+            </w:r>
+            <w:r>
+              <w:rPr>
+                <w:rFonts w:hint="eastAsia"/>
+                <w:b/>
+                <w:bCs/>
+                <w:color w:val="FF0000"/>
+                <w:sz w:val="32"/>
+                <w:szCs w:val="32"/>
+              </w:rPr>
+              <w:t>Gated Recurrent Unit</w:t>
+            </w:r>
+            <w:r>
+              <w:rPr>
+                <w:rFonts w:hint="eastAsia"/>
+                <w:b/>
+                <w:bCs/>
+                <w:color w:val="FF0000"/>
+                <w:sz w:val="32"/>
+                <w:szCs w:val="32"/>
+              </w:rPr>
+              <w:t>）：</w:t>
+            </w:r>
+          </w:p>
+          <w:p>
+            <w:pPr>
+              <w:jc w:val="both"/>
+              <w:rPr>
+                <w:rFonts w:hint="eastAsia"/>
+                <w:color w:val="FF0000"/>
+              </w:rPr>
+            </w:pPr>
+            <w:r>
+              <w:rPr>
+                <w:rFonts w:hint="eastAsia"/>
+                <w:color w:val="FF0000"/>
+              </w:rPr>
+              <w:t>結構：</w:t>
+            </w:r>
+          </w:p>
+          <w:p>
+            <w:pPr>
+              <w:jc w:val="both"/>
+              <w:rPr>
+                <w:rFonts w:hint="eastAsia"/>
+                <w:color w:val="FF0000"/>
+              </w:rPr>
+            </w:pPr>
+            <w:r>
+              <w:rPr>
+                <w:rFonts w:hint="eastAsia"/>
+                <w:color w:val="FF0000"/>
+              </w:rPr>
+              <w:t>GRU</w:t>
+            </w:r>
+            <w:r>
+              <w:rPr>
+                <w:rFonts w:hint="eastAsia"/>
+                <w:color w:val="FF0000"/>
+              </w:rPr>
+              <w:t>是</w:t>
+            </w:r>
+            <w:r>
+              <w:rPr>
+                <w:rFonts w:hint="eastAsia"/>
+                <w:color w:val="FF0000"/>
+              </w:rPr>
+              <w:t>LSTM</w:t>
+            </w:r>
+            <w:r>
+              <w:rPr>
+                <w:rFonts w:hint="eastAsia"/>
+                <w:color w:val="FF0000"/>
+              </w:rPr>
+              <w:t>的簡化版本，結合</w:t>
+            </w:r>
+            <w:r>
+              <w:rPr>
+                <w:rFonts w:hint="eastAsia"/>
+                <w:b/>
+                <w:bCs/>
+                <w:strike/>
+                <w:color w:val="FF0000"/>
+              </w:rPr>
+              <w:t>遺忘門（</w:t>
+            </w:r>
+            <w:r>
+              <w:rPr>
+                <w:rFonts w:hint="eastAsia"/>
+                <w:b/>
+                <w:bCs/>
+                <w:strike/>
+                <w:color w:val="FF0000"/>
+              </w:rPr>
+              <w:t>Forget Gate</w:t>
+            </w:r>
+            <w:r>
+              <w:rPr>
+                <w:rFonts w:hint="eastAsia"/>
+                <w:b/>
+                <w:bCs/>
+                <w:strike/>
+                <w:color w:val="FF0000"/>
+              </w:rPr>
+              <w:t>）</w:t>
+            </w:r>
+            <w:r>
+              <w:rPr>
+                <w:rFonts w:hint="eastAsia"/>
+                <w:strike/>
+                <w:color w:val="FF0000"/>
+              </w:rPr>
+              <w:t>和輸入門</w:t>
+            </w:r>
+            <w:r>
+              <w:rPr>
+                <w:rFonts w:hint="eastAsia"/>
+                <w:b/>
+                <w:bCs/>
+                <w:strike/>
+                <w:color w:val="FF0000"/>
+              </w:rPr>
+              <w:t>（</w:t>
+            </w:r>
+            <w:r>
+              <w:rPr>
+                <w:rFonts w:hint="eastAsia"/>
+                <w:b/>
+                <w:bCs/>
+                <w:strike/>
+                <w:color w:val="FF0000"/>
+              </w:rPr>
+              <w:t>Input Gate</w:t>
+            </w:r>
+            <w:r>
+              <w:rPr>
+                <w:rFonts w:hint="eastAsia"/>
+                <w:b/>
+                <w:bCs/>
+                <w:strike/>
+                <w:color w:val="FF0000"/>
+              </w:rPr>
+              <w:t>）</w:t>
+            </w:r>
+            <w:r>
+              <w:rPr>
+                <w:rFonts w:hint="eastAsia"/>
+                <w:b/>
+                <w:bCs/>
+                <w:color w:val="00B050"/>
+              </w:rPr>
+              <w:t>成為一個更新門，</w:t>
+            </w:r>
+            <w:r>
+              <w:rPr>
+                <w:rFonts w:hint="eastAsia"/>
+                <w:color w:val="FF0000"/>
+              </w:rPr>
+              <w:t>並將</w:t>
+            </w:r>
+            <w:r>
+              <w:rPr>
+                <w:rFonts w:hint="eastAsia"/>
+                <w:b/>
+                <w:bCs/>
+                <w:color w:val="00B050"/>
+              </w:rPr>
+              <w:t>記憶單元和隱藏狀態合併</w:t>
+            </w:r>
+            <w:r>
+              <w:rPr>
+                <w:rFonts w:hint="eastAsia"/>
+                <w:color w:val="FF0000"/>
+              </w:rPr>
+              <w:t>。</w:t>
+            </w:r>
+          </w:p>
+          <w:p>
+            <w:pPr>
+              <w:jc w:val="both"/>
+              <w:rPr>
+                <w:rFonts w:hint="eastAsia"/>
+                <w:color w:val="FF0000"/>
+              </w:rPr>
+            </w:pPr>
+            <w:r>
+              <w:rPr>
+                <w:rFonts w:hint="eastAsia"/>
+                <w:color w:val="FF0000"/>
+              </w:rPr>
+              <w:t>它包含兩個門：</w:t>
+            </w:r>
+            <w:r>
+              <w:rPr>
+                <w:rFonts w:hint="eastAsia"/>
+                <w:b/>
+                <w:bCs/>
+                <w:color w:val="00B050"/>
+              </w:rPr>
+              <w:t>更新門和</w:t>
+            </w:r>
+            <w:proofErr w:type="gramStart"/>
+            <w:r>
+              <w:rPr>
+                <w:rFonts w:hint="eastAsia"/>
+                <w:b/>
+                <w:bCs/>
+                <w:color w:val="00B050"/>
+              </w:rPr>
+              <w:t>重置門</w:t>
+            </w:r>
+            <w:proofErr w:type="gramEnd"/>
+            <w:r>
+              <w:rPr>
+                <w:rFonts w:hint="eastAsia"/>
+                <w:color w:val="FF0000"/>
+              </w:rPr>
+              <w:t>。</w:t>
+            </w:r>
+          </w:p>
+          <w:p>
+            <w:pPr>
+              <w:jc w:val="both"/>
+              <w:rPr>
+                <w:rFonts w:hint="eastAsia"/>
+                <w:color w:val="FF0000"/>
+              </w:rPr>
+            </w:pPr>
+            <w:r>
+              <w:rPr>
+                <w:rFonts w:hint="eastAsia"/>
+                <w:color w:val="FF0000"/>
+              </w:rPr>
+              <w:t>運作：</w:t>
+            </w:r>
+          </w:p>
+          <w:p>
+            <w:pPr>
+              <w:jc w:val="both"/>
+              <w:rPr>
+                <w:rFonts w:hint="eastAsia"/>
+                <w:color w:val="FF0000"/>
+              </w:rPr>
+            </w:pPr>
+            <w:r>
+              <w:rPr>
+                <w:rFonts w:hint="eastAsia"/>
+                <w:color w:val="FF0000"/>
+              </w:rPr>
+              <w:t>更新門（</w:t>
+            </w:r>
+            <w:r>
+              <w:rPr>
+                <w:rFonts w:hint="eastAsia"/>
+                <w:color w:val="FF0000"/>
+              </w:rPr>
+              <w:t>Update Gate</w:t>
+            </w:r>
+            <w:r>
+              <w:rPr>
+                <w:rFonts w:hint="eastAsia"/>
+                <w:color w:val="FF0000"/>
+              </w:rPr>
+              <w:t>）：</w:t>
+            </w:r>
+            <w:r>
+              <w:rPr>
+                <w:rFonts w:hint="eastAsia"/>
+                <w:color w:val="FF0000"/>
+              </w:rPr>
+              <w:t xml:space="preserve"> </w:t>
+            </w:r>
+            <w:r>
+              <w:rPr>
+                <w:rFonts w:hint="eastAsia"/>
+                <w:color w:val="FF0000"/>
+              </w:rPr>
+              <w:t>決定需要</w:t>
+            </w:r>
+            <w:r>
+              <w:rPr>
+                <w:rFonts w:hint="eastAsia"/>
+                <w:b/>
+                <w:bCs/>
+                <w:color w:val="FF0000"/>
+              </w:rPr>
+              <w:t>保留多少過去訊息</w:t>
+            </w:r>
+            <w:r>
+              <w:rPr>
+                <w:rFonts w:hint="eastAsia"/>
+                <w:color w:val="FF0000"/>
+              </w:rPr>
+              <w:t>。</w:t>
+            </w:r>
+          </w:p>
+          <w:p>
+            <w:pPr>
+              <w:jc w:val="both"/>
+              <w:rPr>
+                <w:rFonts w:hint="eastAsia"/>
+                <w:color w:val="FF0000"/>
+              </w:rPr>
+            </w:pPr>
+            <w:proofErr w:type="gramStart"/>
+            <w:r>
+              <w:rPr>
+                <w:rFonts w:hint="eastAsia"/>
+                <w:color w:val="FF0000"/>
+              </w:rPr>
+              <w:t>重置門</w:t>
+            </w:r>
+            <w:proofErr w:type="gramEnd"/>
+            <w:r>
+              <w:rPr>
+                <w:rFonts w:hint="eastAsia"/>
+                <w:color w:val="FF0000"/>
+              </w:rPr>
+              <w:t>（</w:t>
+            </w:r>
+            <w:r>
+              <w:rPr>
+                <w:rFonts w:hint="eastAsia"/>
+                <w:color w:val="FF0000"/>
+              </w:rPr>
+              <w:t>Reset Gate</w:t>
+            </w:r>
+            <w:r>
+              <w:rPr>
+                <w:rFonts w:hint="eastAsia"/>
+                <w:color w:val="FF0000"/>
+              </w:rPr>
+              <w:t>）：</w:t>
+            </w:r>
+            <w:r>
+              <w:rPr>
+                <w:rFonts w:hint="eastAsia"/>
+                <w:color w:val="FF0000"/>
+              </w:rPr>
+              <w:t xml:space="preserve"> </w:t>
+            </w:r>
+            <w:r>
+              <w:rPr>
+                <w:rFonts w:hint="eastAsia"/>
+                <w:color w:val="FF0000"/>
+              </w:rPr>
+              <w:t>決定應該</w:t>
+            </w:r>
+            <w:r>
+              <w:rPr>
+                <w:rFonts w:hint="eastAsia"/>
+                <w:b/>
+                <w:bCs/>
+                <w:color w:val="FF0000"/>
+              </w:rPr>
+              <w:t>忘記多少過去訊息</w:t>
+            </w:r>
+            <w:r>
+              <w:rPr>
+                <w:rFonts w:hint="eastAsia"/>
+                <w:color w:val="FF0000"/>
+              </w:rPr>
+              <w:t>。</w:t>
+            </w:r>
+          </w:p>
+          <w:p>
+            <w:pPr>
+              <w:jc w:val="both"/>
+              <w:rPr>
+                <w:rFonts w:hint="eastAsia"/>
+                <w:color w:val="FF0000"/>
+              </w:rPr>
+            </w:pPr>
+            <w:r>
+              <w:rPr>
+                <w:rFonts w:hint="eastAsia"/>
+                <w:color w:val="FF0000"/>
+              </w:rPr>
+              <w:t>優勢：</w:t>
+            </w:r>
+            <w:r>
+              <w:rPr>
+                <w:rFonts w:hint="eastAsia"/>
+                <w:color w:val="FF0000"/>
+              </w:rPr>
+              <w:t xml:space="preserve"> GRU</w:t>
+            </w:r>
+            <w:r>
+              <w:rPr>
+                <w:rFonts w:hint="eastAsia"/>
+                <w:color w:val="FF0000"/>
+              </w:rPr>
+              <w:t>的計算效率比</w:t>
+            </w:r>
+            <w:r>
+              <w:rPr>
+                <w:rFonts w:hint="eastAsia"/>
+                <w:color w:val="FF0000"/>
+              </w:rPr>
+              <w:t>LSTM</w:t>
+            </w:r>
+            <w:r>
+              <w:rPr>
+                <w:rFonts w:hint="eastAsia"/>
+                <w:color w:val="FF0000"/>
+              </w:rPr>
+              <w:t>更高，在許多任務中表現相似。</w:t>
+            </w:r>
+          </w:p>
+          <w:p>
+            <w:pPr>
+              <w:jc w:val="both"/>
+              <w:rPr>
+                <w:rFonts w:hint="eastAsia"/>
+                <w:color w:val="00B050"/>
+              </w:rPr>
+            </w:pPr>
+          </w:p>
+        </w:tc>
+      </w:tr>
+      <w:tr>
+        <w:tc>
+          <w:tcPr>
+            <w:tcW w:w="8296" w:type="dxa"/>
+          </w:tcPr>
+          <w:p>
+            <w:pPr>
+              <w:jc w:val="both"/>
+              <w:rPr>
+                <w:rFonts w:hint="eastAsia"/>
+                <w:b/>
+                <w:bCs/>
+                <w:color w:val="FF0000"/>
+                <w:sz w:val="32"/>
+                <w:szCs w:val="32"/>
+              </w:rPr>
+            </w:pPr>
+            <w:r>
+              <w:rPr>
+                <w:rFonts w:hint="eastAsia"/>
+                <w:b/>
+                <w:bCs/>
+                <w:color w:val="FF0000"/>
+                <w:sz w:val="32"/>
+                <w:szCs w:val="32"/>
+              </w:rPr>
+              <w:t>梯度截斷（</w:t>
+            </w:r>
+            <w:r>
+              <w:rPr>
+                <w:rFonts w:hint="eastAsia"/>
+                <w:b/>
+                <w:bCs/>
+                <w:color w:val="FF0000"/>
+                <w:sz w:val="32"/>
+                <w:szCs w:val="32"/>
+              </w:rPr>
+              <w:t>Gradient Clipping</w:t>
+            </w:r>
+            <w:r>
+              <w:rPr>
+                <w:rFonts w:hint="eastAsia"/>
+                <w:b/>
+                <w:bCs/>
+                <w:color w:val="FF0000"/>
+                <w:sz w:val="32"/>
+                <w:szCs w:val="32"/>
+              </w:rPr>
+              <w:t>）：</w:t>
+            </w:r>
+          </w:p>
+          <w:p>
+            <w:pPr>
+              <w:jc w:val="both"/>
+              <w:rPr>
+                <w:color w:val="FF0000"/>
+              </w:rPr>
+            </w:pPr>
+          </w:p>
+          <w:p>
+            <w:pPr>
+              <w:jc w:val="both"/>
+              <w:rPr>
+                <w:rFonts w:hint="eastAsia"/>
+                <w:color w:val="FF0000"/>
+              </w:rPr>
+            </w:pPr>
+            <w:r>
+              <w:rPr>
+                <w:rFonts w:hint="eastAsia"/>
+                <w:color w:val="FF0000"/>
+              </w:rPr>
+              <w:t>技術：</w:t>
+            </w:r>
+          </w:p>
+          <w:p>
+            <w:pPr>
+              <w:jc w:val="both"/>
+              <w:rPr>
+                <w:rFonts w:hint="eastAsia"/>
+                <w:color w:val="FF0000"/>
+              </w:rPr>
+            </w:pPr>
+            <w:r>
+              <w:rPr>
+                <w:rFonts w:hint="eastAsia"/>
+                <w:color w:val="FF0000"/>
+              </w:rPr>
+              <w:t>為了</w:t>
+            </w:r>
+            <w:proofErr w:type="gramStart"/>
+            <w:r>
+              <w:rPr>
+                <w:rFonts w:hint="eastAsia"/>
+                <w:b/>
+                <w:bCs/>
+                <w:color w:val="00B050"/>
+              </w:rPr>
+              <w:t>解決梯</w:t>
+            </w:r>
+            <w:proofErr w:type="gramEnd"/>
+            <w:r>
+              <w:rPr>
+                <w:rFonts w:hint="eastAsia"/>
+                <w:b/>
+                <w:bCs/>
+                <w:color w:val="00B050"/>
+              </w:rPr>
+              <w:t>度爆炸問題，可以使用梯度截斷技術</w:t>
+            </w:r>
+            <w:r>
+              <w:rPr>
+                <w:rFonts w:hint="eastAsia"/>
+                <w:color w:val="FF0000"/>
+              </w:rPr>
+              <w:t>。這種技術</w:t>
+            </w:r>
+            <w:r>
+              <w:rPr>
+                <w:rFonts w:hint="eastAsia"/>
+                <w:b/>
+                <w:bCs/>
+                <w:color w:val="00B050"/>
+              </w:rPr>
+              <w:t>涉及設置梯度的</w:t>
+            </w:r>
+            <w:proofErr w:type="gramStart"/>
+            <w:r>
+              <w:rPr>
+                <w:rFonts w:hint="eastAsia"/>
+                <w:b/>
+                <w:bCs/>
+                <w:color w:val="00B050"/>
+              </w:rPr>
+              <w:t>閾</w:t>
+            </w:r>
+            <w:proofErr w:type="gramEnd"/>
+            <w:r>
+              <w:rPr>
+                <w:rFonts w:hint="eastAsia"/>
+                <w:b/>
+                <w:bCs/>
+                <w:color w:val="00B050"/>
+              </w:rPr>
+              <w:t>值，</w:t>
+            </w:r>
+            <w:proofErr w:type="gramStart"/>
+            <w:r>
+              <w:rPr>
+                <w:rFonts w:hint="eastAsia"/>
+                <w:b/>
+                <w:bCs/>
+                <w:color w:val="00B050"/>
+              </w:rPr>
+              <w:t>如果梯</w:t>
+            </w:r>
+            <w:proofErr w:type="gramEnd"/>
+            <w:r>
+              <w:rPr>
+                <w:rFonts w:hint="eastAsia"/>
+                <w:b/>
+                <w:bCs/>
+                <w:color w:val="00B050"/>
+              </w:rPr>
+              <w:t>度超過這個</w:t>
+            </w:r>
+            <w:proofErr w:type="gramStart"/>
+            <w:r>
+              <w:rPr>
+                <w:rFonts w:hint="eastAsia"/>
+                <w:b/>
+                <w:bCs/>
+                <w:color w:val="00B050"/>
+              </w:rPr>
+              <w:t>閾</w:t>
+            </w:r>
+            <w:proofErr w:type="gramEnd"/>
+            <w:r>
+              <w:rPr>
+                <w:rFonts w:hint="eastAsia"/>
+                <w:b/>
+                <w:bCs/>
+                <w:color w:val="00B050"/>
+              </w:rPr>
+              <w:t>值，則將其縮放到</w:t>
+            </w:r>
+            <w:proofErr w:type="gramStart"/>
+            <w:r>
+              <w:rPr>
+                <w:rFonts w:hint="eastAsia"/>
+                <w:b/>
+                <w:bCs/>
+                <w:color w:val="00B050"/>
+              </w:rPr>
+              <w:t>閾</w:t>
+            </w:r>
+            <w:proofErr w:type="gramEnd"/>
+            <w:r>
+              <w:rPr>
+                <w:rFonts w:hint="eastAsia"/>
+                <w:b/>
+                <w:bCs/>
+                <w:color w:val="00B050"/>
+              </w:rPr>
+              <w:t>值範圍內</w:t>
+            </w:r>
+            <w:r>
+              <w:rPr>
+                <w:rFonts w:hint="eastAsia"/>
+                <w:color w:val="FF0000"/>
+              </w:rPr>
+              <w:t>。</w:t>
+            </w:r>
+          </w:p>
+          <w:p>
+            <w:pPr>
+              <w:jc w:val="both"/>
+              <w:rPr>
+                <w:rFonts w:hint="eastAsia"/>
+                <w:color w:val="00B050"/>
+              </w:rPr>
+            </w:pPr>
+            <w:r>
+              <w:rPr>
+                <w:color w:val="FF0000"/>
+              </w:rPr>
+              <w:lastRenderedPageBreak/>
+              <w:drawing>
+                <wp:inline distT="0" distB="0" distL="0" distR="0" wp14:anchorId="47340C8B" wp14:editId="32D1F9A1">
+                  <wp:extent cx="5274310" cy="3032760"/>
+                  <wp:effectExtent l="0" t="0" r="2540" b="0"/>
+                  <wp:docPr id="384823556" name="圖片 1" descr="一張含有 文字, 傢俱, 螢幕擷取畫面, 椅子 的圖片&#10;&#10;自動產生的描述"/>
+                  <wp:cNvGraphicFramePr>
+                    <a:graphicFrameLocks xmlns:a="http://schemas.openxmlformats.org/drawingml/2006/main" noChangeAspect="1"/>
+                  </wp:cNvGraphicFramePr>
+                  <a:graphic xmlns:a="http://schemas.openxmlformats.org/drawingml/2006/main">
+                    <a:graphicData uri="http://schemas.openxmlformats.org/drawingml/2006/picture">
+                      <pic:pic xmlns:pic="http://schemas.openxmlformats.org/drawingml/2006/picture">
+                        <pic:nvPicPr>
+                          <pic:cNvPr id="384823556" name="圖片 1" descr="一張含有 文字, 傢俱, 螢幕擷取畫面, 椅子 的圖片&#10;&#10;自動產生的描述"/>
+                          <pic:cNvPicPr/>
+                        </pic:nvPicPr>
+                        <pic:blipFill>
+                          <a:blip r:embed="rId9"/>
+                          <a:stretch>
+                            <a:fillRect/>
+                          </a:stretch>
+                        </pic:blipFill>
+                        <pic:spPr>
+                          <a:xfrm>
+                            <a:off x="0" y="0"/>
+                            <a:ext cx="5274310" cy="3032760"/>
+                          </a:xfrm>
+                          <a:prstGeom prst="rect">
+                            <a:avLst/>
+                          </a:prstGeom>
+                        </pic:spPr>
+                      </pic:pic>
+                    </a:graphicData>
+                  </a:graphic>
+                </wp:inline>
+              </w:drawing>
+            </w:r>
+          </w:p>
+        </w:tc>
+      </w:tr>
+      <w:tr>
+        <w:tc>
+          <w:tcPr>
+            <w:tcW w:w="8296" w:type="dxa"/>
+          </w:tcPr>
+          <w:p>
+            <w:pPr>
+              <w:jc w:val="both"/>
+              <w:rPr>
+                <w:rFonts w:hint="eastAsia"/>
+                <w:b/>
+                <w:bCs/>
+                <w:color w:val="FF0000"/>
+                <w:sz w:val="32"/>
+                <w:szCs w:val="32"/>
+              </w:rPr>
+            </w:pPr>
+            <w:r>
+              <w:rPr>
+                <w:rFonts w:hint="eastAsia"/>
+                <w:b/>
+                <w:bCs/>
+                <w:color w:val="FF0000"/>
+                <w:sz w:val="32"/>
+                <w:szCs w:val="32"/>
+              </w:rPr>
+              <w:lastRenderedPageBreak/>
+              <w:t>雙向</w:t>
+            </w:r>
+            <w:r>
+              <w:rPr>
+                <w:rFonts w:hint="eastAsia"/>
+                <w:b/>
+                <w:bCs/>
+                <w:color w:val="FF0000"/>
+                <w:sz w:val="32"/>
+                <w:szCs w:val="32"/>
+              </w:rPr>
+              <w:t>RNN</w:t>
+            </w:r>
+            <w:r>
+              <w:rPr>
+                <w:rFonts w:hint="eastAsia"/>
+                <w:b/>
+                <w:bCs/>
+                <w:color w:val="FF0000"/>
+                <w:sz w:val="32"/>
+                <w:szCs w:val="32"/>
+              </w:rPr>
+              <w:t>（</w:t>
+            </w:r>
+            <w:r>
+              <w:rPr>
+                <w:rFonts w:hint="eastAsia"/>
+                <w:b/>
+                <w:bCs/>
+                <w:color w:val="FF0000"/>
+                <w:sz w:val="32"/>
+                <w:szCs w:val="32"/>
+              </w:rPr>
+              <w:t>Bidirectional RNNs</w:t>
+            </w:r>
+            <w:r>
+              <w:rPr>
+                <w:rFonts w:hint="eastAsia"/>
+                <w:b/>
+                <w:bCs/>
+                <w:color w:val="FF0000"/>
+                <w:sz w:val="32"/>
+                <w:szCs w:val="32"/>
+              </w:rPr>
+              <w:t>）：</w:t>
+            </w:r>
+          </w:p>
+          <w:p>
+            <w:pPr>
+              <w:jc w:val="both"/>
+              <w:rPr>
+                <w:rFonts w:hint="eastAsia"/>
+                <w:color w:val="FF0000"/>
+              </w:rPr>
+            </w:pPr>
+            <w:r>
+              <w:rPr>
+                <w:rFonts w:hint="eastAsia"/>
+                <w:color w:val="FF0000"/>
+              </w:rPr>
+              <w:t>這些</w:t>
+            </w:r>
+            <w:r>
+              <w:rPr>
+                <w:rFonts w:hint="eastAsia"/>
+                <w:b/>
+                <w:bCs/>
+                <w:color w:val="FF0000"/>
+              </w:rPr>
+              <w:t>網絡同時處理前向和後向數據，捕捉來自過去和未來的</w:t>
+            </w:r>
+            <w:r>
+              <w:rPr>
+                <w:rFonts w:hint="eastAsia"/>
+                <w:b/>
+                <w:bCs/>
+                <w:color w:val="00B050"/>
+              </w:rPr>
+              <w:t>上下文訊息</w:t>
+            </w:r>
+            <w:r>
+              <w:rPr>
+                <w:rFonts w:hint="eastAsia"/>
+                <w:color w:val="FF0000"/>
+              </w:rPr>
+              <w:t>。</w:t>
+            </w:r>
+          </w:p>
+          <w:p>
+            <w:pPr>
+              <w:jc w:val="both"/>
+              <w:rPr>
+                <w:rFonts w:hint="eastAsia"/>
+                <w:color w:val="00B050"/>
+              </w:rPr>
+            </w:pPr>
+          </w:p>
+        </w:tc>
+      </w:tr>
+      <w:tr>
+        <w:tc>
+          <w:tcPr>
+            <w:tcW w:w="8296" w:type="dxa"/>
+          </w:tcPr>
+          <w:p>
+            <w:pPr>
+              <w:jc w:val="both"/>
+              <w:rPr>
+                <w:rFonts w:hint="eastAsia"/>
+                <w:b/>
+                <w:bCs/>
+                <w:color w:val="FF0000"/>
+                <w:sz w:val="32"/>
+                <w:szCs w:val="32"/>
+              </w:rPr>
+            </w:pPr>
+            <w:r>
+              <w:rPr>
+                <w:rFonts w:hint="eastAsia"/>
+                <w:b/>
+                <w:bCs/>
+                <w:color w:val="FF0000"/>
+                <w:sz w:val="32"/>
+                <w:szCs w:val="32"/>
+              </w:rPr>
+              <w:t>注意力機制（</w:t>
+            </w:r>
+            <w:r>
+              <w:rPr>
+                <w:rFonts w:hint="eastAsia"/>
+                <w:b/>
+                <w:bCs/>
+                <w:color w:val="FF0000"/>
+                <w:sz w:val="32"/>
+                <w:szCs w:val="32"/>
+              </w:rPr>
+              <w:t>Attention Mechanisms</w:t>
+            </w:r>
+            <w:r>
+              <w:rPr>
+                <w:rFonts w:hint="eastAsia"/>
+                <w:b/>
+                <w:bCs/>
+                <w:color w:val="FF0000"/>
+                <w:sz w:val="32"/>
+                <w:szCs w:val="32"/>
+              </w:rPr>
+              <w:t>）：</w:t>
+            </w:r>
+          </w:p>
+          <w:p>
+            <w:pPr>
+              <w:jc w:val="both"/>
+              <w:rPr>
+                <w:rFonts w:hint="eastAsia"/>
+                <w:color w:val="FF0000"/>
+              </w:rPr>
+            </w:pPr>
+            <w:r>
+              <w:rPr>
+                <w:rFonts w:hint="eastAsia"/>
+                <w:color w:val="FF0000"/>
+              </w:rPr>
+              <w:t>注意力機制</w:t>
+            </w:r>
+            <w:r>
+              <w:rPr>
+                <w:rFonts w:hint="eastAsia"/>
+                <w:b/>
+                <w:bCs/>
+                <w:color w:val="00B050"/>
+              </w:rPr>
+              <w:t>允許模型在預測每</w:t>
+            </w:r>
+            <w:proofErr w:type="gramStart"/>
+            <w:r>
+              <w:rPr>
+                <w:rFonts w:hint="eastAsia"/>
+                <w:b/>
+                <w:bCs/>
+                <w:color w:val="00B050"/>
+              </w:rPr>
+              <w:t>個</w:t>
+            </w:r>
+            <w:proofErr w:type="gramEnd"/>
+            <w:r>
+              <w:rPr>
+                <w:rFonts w:hint="eastAsia"/>
+                <w:b/>
+                <w:bCs/>
+                <w:color w:val="00B050"/>
+              </w:rPr>
+              <w:t>輸出元素時關注輸入序列的特定部分，提高了長期依賴處理能力</w:t>
+            </w:r>
+            <w:r>
+              <w:rPr>
+                <w:rFonts w:hint="eastAsia"/>
+                <w:color w:val="FF0000"/>
+              </w:rPr>
+              <w:t>。</w:t>
+            </w:r>
+          </w:p>
+          <w:p>
+            <w:pPr>
+              <w:jc w:val="both"/>
+              <w:rPr>
+                <w:rFonts w:hint="eastAsia"/>
+                <w:b/>
+                <w:bCs/>
+                <w:color w:val="FF0000"/>
+                <w:sz w:val="32"/>
+                <w:szCs w:val="32"/>
+              </w:rPr>
+            </w:pPr>
+          </w:p>
+        </w:tc>
+      </w:tr>
+      <w:tr>
+        <w:tc>
+          <w:tcPr>
+            <w:tcW w:w="8296" w:type="dxa"/>
+          </w:tcPr>
+          <w:p>
+            <w:pPr>
+              <w:jc w:val="both"/>
+              <w:rPr>
+                <w:rFonts w:hint="eastAsia"/>
+                <w:b/>
+                <w:bCs/>
+                <w:color w:val="FF0000"/>
+                <w:sz w:val="32"/>
+                <w:szCs w:val="32"/>
+              </w:rPr>
+            </w:pPr>
+            <w:r>
+              <w:rPr>
+                <w:rFonts w:hint="eastAsia"/>
+                <w:b/>
+                <w:bCs/>
+                <w:color w:val="FF0000"/>
+                <w:sz w:val="32"/>
+                <w:szCs w:val="32"/>
+              </w:rPr>
+              <w:t>變壓器（</w:t>
+            </w:r>
+            <w:r>
+              <w:rPr>
+                <w:rFonts w:hint="eastAsia"/>
+                <w:b/>
+                <w:bCs/>
+                <w:color w:val="FF0000"/>
+                <w:sz w:val="32"/>
+                <w:szCs w:val="32"/>
+              </w:rPr>
+              <w:t>Transformers</w:t>
+            </w:r>
+            <w:r>
+              <w:rPr>
+                <w:rFonts w:hint="eastAsia"/>
+                <w:b/>
+                <w:bCs/>
+                <w:color w:val="FF0000"/>
+                <w:sz w:val="32"/>
+                <w:szCs w:val="32"/>
+              </w:rPr>
+              <w:t>）：</w:t>
+            </w:r>
+          </w:p>
+          <w:p>
+            <w:pPr>
+              <w:jc w:val="both"/>
+              <w:rPr>
+                <w:rFonts w:hint="eastAsia"/>
+                <w:color w:val="FF0000"/>
+              </w:rPr>
+            </w:pPr>
+            <w:r>
+              <w:rPr>
+                <w:rFonts w:hint="eastAsia"/>
+                <w:color w:val="FF0000"/>
+              </w:rPr>
+              <w:t>變壓器完全依賴於注意力機制，摒棄了循環結構，在捕捉長期依賴和處理速度上表現優異，成為許多自然語言處理任務的最新技術。</w:t>
+            </w:r>
+          </w:p>
+          <w:p>
+            <w:pPr>
+              <w:jc w:val="both"/>
+              <w:rPr>
+                <w:rFonts w:hint="eastAsia"/>
+                <w:color w:val="FF0000"/>
+              </w:rPr>
+            </w:pPr>
+            <w:r>
+              <w:rPr>
+                <w:rFonts w:hint="eastAsia"/>
+                <w:color w:val="FF0000"/>
+              </w:rPr>
+              <w:t>總結</w:t>
+            </w:r>
+          </w:p>
+          <w:p>
+            <w:pPr>
+              <w:jc w:val="both"/>
+              <w:rPr>
+                <w:color w:val="FF0000"/>
+              </w:rPr>
+            </w:pPr>
+            <w:r>
+              <w:rPr>
+                <w:rFonts w:hint="eastAsia"/>
+                <w:color w:val="FF0000"/>
+              </w:rPr>
+              <w:t>基礎</w:t>
+            </w:r>
+            <w:r>
+              <w:rPr>
+                <w:rFonts w:hint="eastAsia"/>
+                <w:color w:val="FF0000"/>
+              </w:rPr>
+              <w:t>RNN</w:t>
+            </w:r>
+            <w:r>
+              <w:rPr>
+                <w:rFonts w:hint="eastAsia"/>
+                <w:color w:val="FF0000"/>
+              </w:rPr>
+              <w:t>面臨梯度消失和</w:t>
+            </w:r>
+            <w:proofErr w:type="gramStart"/>
+            <w:r>
+              <w:rPr>
+                <w:rFonts w:hint="eastAsia"/>
+                <w:color w:val="FF0000"/>
+              </w:rPr>
+              <w:t>梯度</w:t>
+            </w:r>
+            <w:proofErr w:type="gramEnd"/>
+            <w:r>
+              <w:rPr>
+                <w:rFonts w:hint="eastAsia"/>
+                <w:color w:val="FF0000"/>
+              </w:rPr>
+              <w:t>爆炸問題，這使得它們難以學習長期依賴。</w:t>
+            </w:r>
+            <w:r>
+              <w:rPr>
+                <w:rFonts w:hint="eastAsia"/>
+                <w:color w:val="FF0000"/>
+              </w:rPr>
+              <w:t>LSTM</w:t>
+            </w:r>
+            <w:r>
+              <w:rPr>
+                <w:rFonts w:hint="eastAsia"/>
+                <w:color w:val="FF0000"/>
+              </w:rPr>
+              <w:t>和</w:t>
+            </w:r>
+            <w:r>
+              <w:rPr>
+                <w:rFonts w:hint="eastAsia"/>
+                <w:color w:val="FF0000"/>
+              </w:rPr>
+              <w:t>GRU</w:t>
+            </w:r>
+            <w:r>
+              <w:rPr>
+                <w:rFonts w:hint="eastAsia"/>
+                <w:color w:val="FF0000"/>
+              </w:rPr>
+              <w:t>等改進模型通過引入門機制有效地解決了這些問題。</w:t>
+            </w:r>
+            <w:proofErr w:type="gramStart"/>
+            <w:r>
+              <w:rPr>
+                <w:rFonts w:hint="eastAsia"/>
+                <w:color w:val="FF0000"/>
+              </w:rPr>
+              <w:t>此外，</w:t>
+            </w:r>
+            <w:proofErr w:type="gramEnd"/>
+            <w:r>
+              <w:rPr>
+                <w:rFonts w:hint="eastAsia"/>
+                <w:color w:val="FF0000"/>
+              </w:rPr>
+              <w:t>梯度截斷、雙向</w:t>
+            </w:r>
+            <w:r>
+              <w:rPr>
+                <w:rFonts w:hint="eastAsia"/>
+                <w:color w:val="FF0000"/>
+              </w:rPr>
+              <w:t>RNN</w:t>
+            </w:r>
+            <w:r>
+              <w:rPr>
+                <w:rFonts w:hint="eastAsia"/>
+                <w:color w:val="FF0000"/>
+              </w:rPr>
+              <w:t>、注意力機制和變壓器等技術進一步提升了模型捕捉長期依賴的能力和訓練的穩定性。</w:t>
+            </w:r>
+          </w:p>
+          <w:p>
+            <w:pPr>
+              <w:jc w:val="both"/>
+              <w:rPr>
+                <w:rFonts w:hint="eastAsia"/>
+                <w:b/>
+                <w:bCs/>
+                <w:color w:val="FF0000"/>
+                <w:sz w:val="32"/>
+                <w:szCs w:val="32"/>
+              </w:rPr>
+            </w:pPr>
+          </w:p>
+        </w:tc>
+      </w:tr>
+    </w:tbl>
+    <w:p>
+      <w:pPr>
+        <w:jc w:val="both"/>
+        <w:rPr>
+          <w:rFonts w:hint="eastAsia"/>
+          <w:color w:val="FF0000"/>
+        </w:rPr>
+      </w:pPr>
+    </w:p>
+    <w:p>
+      <w:pPr>
+        <w:jc w:val="both"/>
+        <w:rPr>
+          <w:color w:val="FF0000"/>
+        </w:rPr>
+      </w:pPr>
+    </w:p>
+    <w:p>
+      <w:pPr>
+        <w:jc w:val="both"/>
+        <w:rPr>
+          <w:rFonts w:hint="eastAsia"/>
+          <w:color w:val="FF0000"/>
+        </w:rPr>
+      </w:pPr>
+    </w:p>
+    <w:p>
+      <w:pPr>
+        <w:rPr>
+          <w:rFonts w:hint="eastAsia"/>
+          <w:color w:val="FF0000"/>
+        </w:rPr>
+      </w:pPr>
+      <w:r>
+        <w:rPr>
+          <w:color w:val="FF0000"/>
+        </w:rPr>
+        <w:lastRenderedPageBreak/>
+        <w:drawing>
+          <wp:inline distT="0" distB="0" distL="0" distR="0" wp14:anchorId="3EEFA24C" wp14:editId="06D04C83">
+            <wp:extent cx="5274310" cy="2823210"/>
+            <wp:effectExtent l="0" t="0" r="2540" b="0"/>
+            <wp:docPr id="1220028604" name="圖片 1" descr="一張含有 文字, 字型, 螢幕擷取畫面, 圖表 的圖片&#10;&#10;自動產生的描述"/>
+            <wp:cNvGraphicFramePr>
+              <a:graphicFrameLocks xmlns:a="http://schemas.openxmlformats.org/drawingml/2006/main" noChangeAspect="1"/>
+            </wp:cNvGraphicFramePr>
+            <a:graphic xmlns:a="http://schemas.openxmlformats.org/drawingml/2006/main">
+              <a:graphicData uri="http://schemas.openxmlformats.org/drawingml/2006/picture">
+                <pic:pic xmlns:pic="http://schemas.openxmlformats.org/drawingml/2006/picture">
+                  <pic:nvPicPr>
+                    <pic:cNvPr id="1220028604" name="圖片 1" descr="一張含有 文字, 字型, 螢幕擷取畫面, 圖表 的圖片&#10;&#10;自動產生的描述"/>
+                    <pic:cNvPicPr/>
+                  </pic:nvPicPr>
+                  <pic:blipFill>
+                    <a:blip r:embed="rId10"/>
+                    <a:stretch>
+                      <a:fillRect/>
+                    </a:stretch>
+                  </pic:blipFill>
+                  <pic:spPr>
+                    <a:xfrm>
+                      <a:off x="0" y="0"/>
+                      <a:ext cx="5274310" cy="2823210"/>
+                    </a:xfrm>
+                    <a:prstGeom prst="rect">
+                      <a:avLst/>
+                    </a:prstGeom>
+                  </pic:spPr>
+                </pic:pic>
+              </a:graphicData>
+            </a:graphic>
+          </wp:inline>
+        </w:drawing>
+      </w:r>
     </w:p>
     <w:p>
       <w:pPr>
@@ -322,6 +3124,10 @@
           <w:numId w:val="5"/>
         </w:numPr>
         <w:ind w:leftChars="0"/>
+        <w:rPr>
+          <w:highlight w:val="yellow"/>
+          <w:lang w:eastAsia="zh-Hans"/>
+        </w:rPr>
       </w:pPr>
       <w:r>
         <w:t>(1</w:t>
@@ -391,6 +3197,201 @@
         </w:rPr>
         <w:t xml:space="preserve"> </w:t>
       </w:r>
+      <w:r>
+        <w:rPr>
+          <w:rFonts w:hint="eastAsia"/>
+          <w:noProof/>
+        </w:rPr>
+        <w:t>(10%)</w:t>
+      </w:r>
+      <w:r>
+        <w:rPr>
+          <w:rFonts w:hint="eastAsia"/>
+          <w:highlight w:val="yellow"/>
+          <w:lang w:eastAsia="zh-Hans"/>
+        </w:rPr>
+        <w:t>下圖顯示了</w:t>
+      </w:r>
+      <w:r>
+        <w:rPr>
+          <w:rFonts w:hint="eastAsia"/>
+          <w:highlight w:val="yellow"/>
+          <w:lang w:eastAsia="zh-Hans"/>
+        </w:rPr>
+        <w:t xml:space="preserve"> RNN </w:t>
+      </w:r>
+      <w:r>
+        <w:rPr>
+          <w:rFonts w:hint="eastAsia"/>
+          <w:highlight w:val="yellow"/>
+          <w:lang w:eastAsia="zh-Hans"/>
+        </w:rPr>
+        <w:t>的序列間翻譯應用程式，無論是否使用注意力。指出哪個（圖</w:t>
+      </w:r>
+      <w:r>
+        <w:rPr>
+          <w:rFonts w:hint="eastAsia"/>
+          <w:highlight w:val="yellow"/>
+          <w:lang w:eastAsia="zh-Hans"/>
+        </w:rPr>
+        <w:t>2</w:t>
+      </w:r>
+      <w:r>
+        <w:rPr>
+          <w:rFonts w:hint="eastAsia"/>
+          <w:highlight w:val="yellow"/>
+          <w:lang w:eastAsia="zh-Hans"/>
+        </w:rPr>
+        <w:t>（</w:t>
+      </w:r>
+      <w:r>
+        <w:rPr>
+          <w:rFonts w:hint="eastAsia"/>
+          <w:highlight w:val="yellow"/>
+          <w:lang w:eastAsia="zh-Hans"/>
+        </w:rPr>
+        <w:t>a</w:t>
+      </w:r>
+      <w:r>
+        <w:rPr>
+          <w:rFonts w:hint="eastAsia"/>
+          <w:highlight w:val="yellow"/>
+          <w:lang w:eastAsia="zh-Hans"/>
+        </w:rPr>
+        <w:t>）或圖</w:t>
+      </w:r>
+      <w:r>
+        <w:rPr>
+          <w:rFonts w:hint="eastAsia"/>
+          <w:highlight w:val="yellow"/>
+          <w:lang w:eastAsia="zh-Hans"/>
+        </w:rPr>
+        <w:t>2</w:t>
+      </w:r>
+      <w:r>
+        <w:rPr>
+          <w:rFonts w:hint="eastAsia"/>
+          <w:highlight w:val="yellow"/>
+          <w:lang w:eastAsia="zh-Hans"/>
+        </w:rPr>
+        <w:t>（</w:t>
+      </w:r>
+      <w:r>
+        <w:rPr>
+          <w:rFonts w:hint="eastAsia"/>
+          <w:highlight w:val="yellow"/>
+          <w:lang w:eastAsia="zh-Hans"/>
+        </w:rPr>
+        <w:t>b</w:t>
+      </w:r>
+      <w:r>
+        <w:rPr>
+          <w:rFonts w:hint="eastAsia"/>
+          <w:highlight w:val="yellow"/>
+          <w:lang w:eastAsia="zh-Hans"/>
+        </w:rPr>
+        <w:t>）是具有注意力模型的</w:t>
+      </w:r>
+      <w:r>
+        <w:rPr>
+          <w:rFonts w:hint="eastAsia"/>
+          <w:highlight w:val="yellow"/>
+          <w:lang w:eastAsia="zh-Hans"/>
+        </w:rPr>
+        <w:t>RNN</w:t>
+      </w:r>
+      <w:r>
+        <w:rPr>
+          <w:rFonts w:hint="eastAsia"/>
+          <w:highlight w:val="yellow"/>
+          <w:lang w:eastAsia="zh-Hans"/>
+        </w:rPr>
+        <w:t>，哪個不是。</w:t>
+      </w:r>
+      <w:r>
+        <w:rPr>
+          <w:rFonts w:hint="eastAsia"/>
+          <w:highlight w:val="yellow"/>
+          <w:lang w:eastAsia="zh-Hans"/>
+        </w:rPr>
+        <w:t xml:space="preserve"> </w:t>
+      </w:r>
+      <w:r>
+        <w:rPr>
+          <w:rFonts w:hint="eastAsia"/>
+          <w:highlight w:val="yellow"/>
+          <w:lang w:eastAsia="zh-Hans"/>
+        </w:rPr>
+        <w:t>解釋它們之間的區別</w:t>
+      </w:r>
+    </w:p>
+    <w:p>
+      <w:pPr>
+        <w:pStyle w:val="ae"/>
+      </w:pPr>
+      <w:hyperlink r:id="rId11" w:history="1">
+        <w:r>
+          <w:rPr>
+            <w:rStyle w:val="aa"/>
+            <w:color w:val="FF0000"/>
+          </w:rPr>
+          <w:t>Attention-Model.pdf</w:t>
+        </w:r>
+      </w:hyperlink>
+      <w:r>
+        <w:rPr>
+          <w:noProof/>
+          <w:color w:val="FF0000"/>
+        </w:rPr>
+        <w:t xml:space="preserve"> </w:t>
+      </w:r>
+      <w:r>
+        <w:drawing>
+          <wp:inline distT="0" distB="0" distL="0" distR="0" wp14:anchorId="2275D4AD" wp14:editId="6A0D5ED6">
+            <wp:extent cx="5274310" cy="2225040"/>
+            <wp:effectExtent l="0" t="0" r="2540" b="3810"/>
+            <wp:docPr id="1452892892" name="圖片 1" descr="一張含有 文字, 字型, 螢幕擷取畫面, 代數 的圖片&#10;&#10;自動產生的描述"/>
+            <wp:cNvGraphicFramePr>
+              <a:graphicFrameLocks xmlns:a="http://schemas.openxmlformats.org/drawingml/2006/main" noChangeAspect="1"/>
+            </wp:cNvGraphicFramePr>
+            <a:graphic xmlns:a="http://schemas.openxmlformats.org/drawingml/2006/main">
+              <a:graphicData uri="http://schemas.openxmlformats.org/drawingml/2006/picture">
+                <pic:pic xmlns:pic="http://schemas.openxmlformats.org/drawingml/2006/picture">
+                  <pic:nvPicPr>
+                    <pic:cNvPr id="1452892892" name="圖片 1" descr="一張含有 文字, 字型, 螢幕擷取畫面, 代數 的圖片&#10;&#10;自動產生的描述"/>
+                    <pic:cNvPicPr/>
+                  </pic:nvPicPr>
+                  <pic:blipFill>
+                    <a:blip r:embed="rId12"/>
+                    <a:stretch>
+                      <a:fillRect/>
+                    </a:stretch>
+                  </pic:blipFill>
+                  <pic:spPr>
+                    <a:xfrm>
+                      <a:off x="0" y="0"/>
+                      <a:ext cx="5274310" cy="2225040"/>
+                    </a:xfrm>
+                    <a:prstGeom prst="rect">
+                      <a:avLst/>
+                    </a:prstGeom>
+                  </pic:spPr>
+                </pic:pic>
+              </a:graphicData>
+            </a:graphic>
+          </wp:inline>
+        </w:drawing>
+      </w:r>
+    </w:p>
+    <w:p>
+      <w:pPr>
+        <w:pStyle w:val="ae"/>
+        <w:numPr>
+          <w:ilvl w:val="0"/>
+          <w:numId w:val="5"/>
+        </w:numPr>
+        <w:ind w:leftChars="0"/>
+      </w:pPr>
       <w:r>
         <w:rPr>
           <w:noProof/>
@@ -412,7 +3413,7 @@
                     </pic:cNvPicPr>
                   </pic:nvPicPr>
                   <pic:blipFill>
-                    <a:blip r:embed="rId8" cstate="print">
+                    <a:blip r:embed="rId13" cstate="print">
                       <a:extLst>
                         <a:ext uri="{28A0092B-C50C-407E-A947-70E740481C1C}">
                           <a14:useLocalDpi xmlns:a14="http://schemas.microsoft.com/office/drawing/2010/main" val="0"/>
@@ -448,6 +3449,9 @@
     <w:p>
       <w:pPr>
         <w:jc w:val="both"/>
+        <w:rPr>
+          <w:rFonts w:hint="eastAsia"/>
+        </w:rPr>
       </w:pPr>
       <w:r>
         <w:rPr>
@@ -469,7 +3473,7 @@
                     </pic:cNvPicPr>
                   </pic:nvPicPr>
                   <pic:blipFill>
-                    <a:blip r:embed="rId9" cstate="print"/>
+                    <a:blip r:embed="rId14" cstate="print"/>
                     <a:stretch>
                       <a:fillRect/>
                     </a:stretch>
@@ -503,88 +3507,146 @@
     </w:p>
     <w:p>
       <w:pPr>
-        <w:jc w:val="both"/>
-      </w:pPr>
-      <w:r>
-        <w:t xml:space="preserve">4. </w:t>
-      </w:r>
-      <w:r>
-        <w:t xml:space="preserve">(20%) </w:t>
-      </w:r>
-      <w:r>
-        <w:t xml:space="preserve">A simple RNN with an initial hidden state of </w:t>
-      </w:r>
-      <w:r>
-        <w:t>h0=[0.0, 0.0]</w:t>
-      </w:r>
-      <w:r>
-        <w:t xml:space="preserve">, </w:t>
-      </w:r>
-      <w:r>
-        <w:t>U=[0.5,0.6]</w:t>
-      </w:r>
-      <w:r>
-        <w:t xml:space="preserve">, </w:t>
-      </w:r>
-      <w:r>
-        <w:t>V=[1.0,2.0]</w:t>
-      </w:r>
-      <w:r>
-        <w:t xml:space="preserve">, </w:t>
-      </w:r>
-      <w:r>
-        <w:t>Hidden layer bias=[1.0,-1.0]</w:t>
-      </w:r>
-      <w:r>
-        <w:t>,</w:t>
-      </w:r>
-      <w:r>
-        <w:t xml:space="preserve"> Output bias=[0.1]</w:t>
-      </w:r>
+        <w:jc w:val="center"/>
+      </w:pPr>
     </w:p>
     <w:p>
       <w:pPr>
-        <w:jc w:val="both"/>
-      </w:pPr>
-      <w:r>
-        <w:t>W</w:t>
-      </w:r>
-      <w:r>
-        <w:t xml:space="preserve"> </w:t>
-      </w:r>
-      <w:r>
-        <w:t>=</w:t>
-      </w:r>
-      <w:r>
-        <w:t xml:space="preserve"> [</w:t>
-      </w:r>
-      <w:r>
-        <w:t>0.1,0.2]</w:t>
-      </w:r>
+        <w:jc w:val="center"/>
+      </w:pPr>
     </w:p>
     <w:p>
       <w:pPr>
-        <w:jc w:val="both"/>
-      </w:pPr>
-      <w:r>
-        <w:rPr>
-          <w:rFonts w:hint="eastAsia"/>
-        </w:rPr>
-        <w:t> </w:t>
-      </w:r>
-      <w:r>
-        <w:t xml:space="preserve">   </w:t>
-      </w:r>
-      <w:r>
-        <w:t xml:space="preserve"> </w:t>
-      </w:r>
-      <w:r>
-        <w:t>[0.3,0.4]</w:t>
-      </w:r>
+        <w:jc w:val="center"/>
+      </w:pPr>
     </w:p>
     <w:p>
       <w:pPr>
+        <w:jc w:val="center"/>
+        <w:rPr>
+          <w:rFonts w:hint="eastAsia"/>
+        </w:rPr>
+      </w:pPr>
+    </w:p>
+    <w:p>
+      <w:pPr>
         <w:jc w:val="both"/>
+        <w:rPr>
+          <w:color w:val="FF0000"/>
+        </w:rPr>
+      </w:pPr>
+      <w:r>
+        <w:t xml:space="preserve">4. </w:t>
+      </w:r>
+      <w:r>
+        <w:t xml:space="preserve">(20%) </w:t>
+      </w:r>
+      <w:r>
+        <w:t>A simple RNN with an initia</w:t>
+      </w:r>
+      <w:r>
+        <w:rPr>
+          <w:color w:val="FF0000"/>
+        </w:rPr>
+        <w:t>l hidden state of h0=[0.0, 0.0], U=[0.5,0.6], V=[1.0,2.0], Hidden layer bias=[1.0,-1.0], Output bias=[0.1]</w:t>
+      </w:r>
+    </w:p>
+    <w:p>
+      <w:pPr>
+        <w:jc w:val="both"/>
+        <w:rPr>
+          <w:color w:val="FF0000"/>
+        </w:rPr>
+      </w:pPr>
+      <w:r>
+        <w:rPr>
+          <w:color w:val="FF0000"/>
+        </w:rPr>
+        <w:t>W</w:t>
+      </w:r>
+      <w:r>
+        <w:rPr>
+          <w:color w:val="FF0000"/>
+        </w:rPr>
+        <w:t xml:space="preserve"> = [</w:t>
+      </w:r>
+      <w:r>
+        <w:rPr>
+          <w:color w:val="FF0000"/>
+        </w:rPr>
+        <w:t>0.1,0.2]</w:t>
+      </w:r>
+    </w:p>
+    <w:p>
+      <w:pPr>
+        <w:jc w:val="both"/>
+        <w:rPr>
+          <w:rFonts w:hint="eastAsia"/>
+          <w:color w:val="FF0000"/>
+        </w:rPr>
+      </w:pPr>
+      <w:r>
+        <w:rPr>
+          <w:rFonts w:hint="eastAsia"/>
+          <w:color w:val="FF0000"/>
+        </w:rPr>
+        <w:t> </w:t>
+      </w:r>
+      <w:r>
+        <w:rPr>
+          <w:color w:val="FF0000"/>
+        </w:rPr>
+        <w:t xml:space="preserve">   </w:t>
+      </w:r>
+      <w:r>
+        <w:rPr>
+          <w:color w:val="FF0000"/>
+        </w:rPr>
+        <w:t xml:space="preserve"> </w:t>
+      </w:r>
+      <w:r>
+        <w:rPr>
+          <w:color w:val="FF0000"/>
+        </w:rPr>
+        <w:t>[0.3,0.4]</w:t>
+      </w:r>
+      <w:r>
+        <w:rPr>
+          <w:rFonts w:hint="eastAsia"/>
+          <w:color w:val="FF0000"/>
+        </w:rPr>
+        <w:t xml:space="preserve"> </w:t>
+      </w:r>
+      <w:r>
+        <w:rPr>
+          <w:rFonts w:hint="eastAsia"/>
+          <w:color w:val="FF0000"/>
+        </w:rPr>
+        <w:t>會在</w:t>
+      </w:r>
+      <w:r>
+        <w:rPr>
+          <w:rFonts w:hint="eastAsia"/>
+          <w:color w:val="FF0000"/>
+        </w:rPr>
+        <w:t xml:space="preserve">code </w:t>
+      </w:r>
+      <w:proofErr w:type="spellStart"/>
+      <w:r>
+        <w:rPr>
+          <w:rFonts w:hint="eastAsia"/>
+          <w:color w:val="FF0000"/>
+        </w:rPr>
+        <w:t>forwardrnn</w:t>
+      </w:r>
+      <w:proofErr w:type="spellEnd"/>
+    </w:p>
+    <w:p>
+      <w:pPr>
+        <w:jc w:val="both"/>
+        <w:rPr>
+          <w:color w:val="FF0000"/>
+        </w:rPr>
       </w:pPr>
     </w:p>
     <w:p>
@@ -697,7 +3759,7 @@
                     </pic:cNvPicPr>
                   </pic:nvPicPr>
                   <pic:blipFill>
-                    <a:blip r:embed="rId10"/>
+                    <a:blip r:embed="rId15"/>
                     <a:stretch>
                       <a:fillRect/>
                     </a:stretch>
@@ -721,6 +3783,9 @@
     <w:p>
       <w:pPr>
         <w:jc w:val="both"/>
+        <w:rPr>
+          <w:rFonts w:hint="eastAsia"/>
+        </w:rPr>
       </w:pPr>
       <w:r>
         <w:rPr>
@@ -736,35 +3801,11 @@
       <w:pPr>
         <w:jc w:val="both"/>
       </w:pPr>
-    </w:p>
-    <w:p>
-      <w:pPr>
-        <w:jc w:val="both"/>
-      </w:pPr>
-    </w:p>
-    <w:p>
-      <w:pPr>
-        <w:jc w:val="both"/>
-      </w:pPr>
-    </w:p>
-    <w:p>
-      <w:pPr>
-        <w:jc w:val="both"/>
-      </w:pPr>
-    </w:p>
-    <w:p>
-      <w:pPr>
-        <w:jc w:val="both"/>
-      </w:pPr>
-    </w:p>
-    <w:p>
-      <w:pPr>
-        <w:jc w:val="both"/>
-      </w:pPr>
       <w:r>
         <w:rPr>
           <w:noProof/>
         </w:rPr>
+        <w:lastRenderedPageBreak/>
         <w:drawing>
           <wp:inline distT="0" distB="0" distL="0" distR="0" wp14:anchorId="636EB9E5" wp14:editId="29DE7430">
             <wp:extent cx="5274310" cy="3303270"/>
@@ -783,7 +3824,7 @@
                     </pic:cNvPicPr>
                   </pic:nvPicPr>
                   <pic:blipFill>
-                    <a:blip r:embed="rId11">
+                    <a:blip r:embed="rId16">
                       <a:extLst>
                         <a:ext uri="{28A0092B-C50C-407E-A947-70E740481C1C}">
                           <a14:useLocalDpi xmlns:a14="http://schemas.microsoft.com/office/drawing/2010/main" val="0"/>
@@ -812,7 +3853,13 @@
     </w:p>
     <w:p>
       <w:pPr>
-        <w:jc w:val="both"/>
+        <w:rPr>
+          <w:rFonts w:ascii="微軟正黑體" w:eastAsia="微軟正黑體" w:hAnsi="微軟正黑體" w:cs="新細明體"/>
+          <w:kern w:val="0"/>
+          <w:sz w:val="21"/>
+          <w:szCs w:val="21"/>
+          <w:lang w:eastAsia="zh-Hans"/>
+        </w:rPr>
       </w:pPr>
       <w:r>
         <w:rPr>
@@ -824,20 +3871,100 @@
         <w:t xml:space="preserve">. </w:t>
       </w:r>
       <w:r>
-        <w:t xml:space="preserve">(20%)The following piece of code defines a deep LSTM model for a time series prediction. It uses </w:t>
+        <w:t xml:space="preserve">(20%)The following piece of code defines a deep LSTM model for a time series prediction. </w:t>
+      </w:r>
+      <w:r>
+        <w:rPr>
+          <w:color w:val="FF0000"/>
+        </w:rPr>
+        <w:t xml:space="preserve">It uses </w:t>
       </w:r>
       <w:proofErr w:type="gramStart"/>
       <w:r>
+        <w:rPr>
+          <w:color w:val="FF0000"/>
+        </w:rPr>
         <w:t>three time</w:t>
       </w:r>
       <w:proofErr w:type="gramEnd"/>
       <w:r>
-        <w:t xml:space="preserve"> steps of historical time series values to predict the value of the next time step. </w:t>
+        <w:rPr>
+          <w:color w:val="FF0000"/>
+        </w:rPr>
+        <w:t xml:space="preserve"> steps </w:t>
+      </w:r>
+      <w:r>
+        <w:t xml:space="preserve">of historical time series values to predict the value of the next time step. </w:t>
+      </w:r>
+      <w:r>
+        <w:rPr>
+          <w:rFonts w:ascii="微軟正黑體" w:eastAsia="微軟正黑體" w:hAnsi="微軟正黑體" w:cs="新細明體" w:hint="eastAsia"/>
+          <w:kern w:val="0"/>
+          <w:sz w:val="21"/>
+          <w:szCs w:val="21"/>
+          <w:lang w:eastAsia="zh-Hans"/>
+        </w:rPr>
+        <w:t>(20%)</w:t>
+      </w:r>
+      <w:r>
+        <w:rPr>
+          <w:rFonts w:hint="eastAsia"/>
+          <w:highlight w:val="yellow"/>
+          <w:lang w:eastAsia="zh-Hans"/>
+        </w:rPr>
+        <w:t>以下代碼段定義了用於時間序列預測的深度</w:t>
+      </w:r>
+      <w:r>
+        <w:rPr>
+          <w:rFonts w:hint="eastAsia"/>
+          <w:highlight w:val="yellow"/>
+          <w:lang w:eastAsia="zh-Hans"/>
+        </w:rPr>
+        <w:t xml:space="preserve"> LSTM </w:t>
+      </w:r>
+      <w:r>
+        <w:rPr>
+          <w:rFonts w:hint="eastAsia"/>
+          <w:highlight w:val="yellow"/>
+          <w:lang w:eastAsia="zh-Hans"/>
+        </w:rPr>
+        <w:t>模型。它使用歷史時間序列值的三個</w:t>
+      </w:r>
+      <w:proofErr w:type="gramStart"/>
+      <w:r>
+        <w:rPr>
+          <w:rFonts w:hint="eastAsia"/>
+          <w:highlight w:val="yellow"/>
+          <w:lang w:eastAsia="zh-Hans"/>
+        </w:rPr>
+        <w:t>時間步長來</w:t>
+      </w:r>
+      <w:proofErr w:type="gramEnd"/>
+      <w:r>
+        <w:rPr>
+          <w:rFonts w:hint="eastAsia"/>
+          <w:highlight w:val="yellow"/>
+          <w:lang w:eastAsia="zh-Hans"/>
+        </w:rPr>
+        <w:t>預測下一個時間步的值</w:t>
+      </w:r>
+      <w:r>
+        <w:rPr>
+          <w:rFonts w:ascii="微軟正黑體" w:eastAsia="微軟正黑體" w:hAnsi="微軟正黑體" w:cs="新細明體" w:hint="eastAsia"/>
+          <w:kern w:val="0"/>
+          <w:sz w:val="21"/>
+          <w:szCs w:val="21"/>
+          <w:lang w:eastAsia="zh-Hans"/>
+        </w:rPr>
+        <w:t>。</w:t>
       </w:r>
     </w:p>
     <w:p>
       <w:pPr>
         <w:jc w:val="both"/>
+        <w:rPr>
+          <w:rFonts w:hint="eastAsia"/>
+        </w:rPr>
       </w:pPr>
     </w:p>
     <w:p>
@@ -864,7 +3991,7 @@
                     <pic:cNvPicPr/>
                   </pic:nvPicPr>
                   <pic:blipFill>
-                    <a:blip r:embed="rId12"/>
+                    <a:blip r:embed="rId17"/>
                     <a:stretch>
                       <a:fillRect/>
                     </a:stretch>
@@ -914,14 +4041,24 @@
         </w:numPr>
         <w:ind w:leftChars="0"/>
         <w:jc w:val="both"/>
-      </w:pPr>
-      <w:r>
-        <w:rPr>
-          <w:rFonts w:hint="eastAsia"/>
+        <w:rPr>
+          <w:highlight w:val="yellow"/>
+          <w:lang w:eastAsia="zh-Hans"/>
+        </w:rPr>
+      </w:pPr>
+      <w:r>
+        <w:rPr>
+          <w:rFonts w:hint="eastAsia"/>
+          <w:highlight w:val="yellow"/>
+          <w:lang w:eastAsia="zh-Hans"/>
         </w:rPr>
         <w:t>Ho</w:t>
       </w:r>
       <w:r>
+        <w:rPr>
+          <w:highlight w:val="yellow"/>
+          <w:lang w:eastAsia="zh-Hans"/>
+        </w:rPr>
         <w:t>w many parameters are there in the first LSTM layer?</w:t>
       </w:r>
     </w:p>
@@ -934,8 +4071,16 @@
         </w:numPr>
         <w:ind w:leftChars="0"/>
         <w:jc w:val="both"/>
-      </w:pPr>
-      <w:r>
+        <w:rPr>
+          <w:highlight w:val="yellow"/>
+          <w:lang w:eastAsia="zh-Hans"/>
+        </w:rPr>
+      </w:pPr>
+      <w:r>
+        <w:rPr>
+          <w:highlight w:val="yellow"/>
+          <w:lang w:eastAsia="zh-Hans"/>
+        </w:rPr>
         <w:t>How many parameters are there in the second LSTM layer?</w:t>
       </w:r>
     </w:p>
@@ -944,37 +4089,1285 @@
         <w:ind w:leftChars="100" w:left="240"/>
         <w:jc w:val="both"/>
         <w:rPr>
-          <w:i/>
-        </w:rPr>
-      </w:pPr>
-      <w:r>
-        <w:rPr>
-          <w:rFonts w:hint="eastAsia"/>
-          <w:i/>
+          <w:highlight w:val="yellow"/>
+          <w:lang w:eastAsia="zh-Hans"/>
+        </w:rPr>
+      </w:pPr>
+      <w:r>
+        <w:rPr>
+          <w:rFonts w:hint="eastAsia"/>
+          <w:highlight w:val="yellow"/>
+          <w:lang w:eastAsia="zh-Hans"/>
         </w:rPr>
         <w:t>H</w:t>
       </w:r>
       <w:r>
         <w:rPr>
-          <w:i/>
+          <w:highlight w:val="yellow"/>
+          <w:lang w:eastAsia="zh-Hans"/>
         </w:rPr>
         <w:t xml:space="preserve">int: The input of the first layer is just a real number, and the input of the second layer is the hidden vector </w:t>
       </w:r>
       <w:r>
         <w:rPr>
-          <w:i/>
+          <w:highlight w:val="yellow"/>
+          <w:lang w:eastAsia="zh-Hans"/>
         </w:rPr>
         <w:t xml:space="preserve">of </w:t>
       </w:r>
       <w:r>
         <w:rPr>
-          <w:i/>
+          <w:highlight w:val="yellow"/>
+          <w:lang w:eastAsia="zh-Hans"/>
         </w:rPr>
         <w:t>the first layer, which has a dimension of 30.</w:t>
       </w:r>
     </w:p>
     <w:p>
       <w:pPr>
+        <w:widowControl/>
+        <w:shd w:val="clear" w:color="auto" w:fill="FDFDFD"/>
+        <w:rPr>
+          <w:highlight w:val="yellow"/>
+        </w:rPr>
+      </w:pPr>
+      <w:r>
+        <w:rPr>
+          <w:rFonts w:hint="eastAsia"/>
+          <w:highlight w:val="yellow"/>
+          <w:lang w:eastAsia="zh-Hans"/>
+        </w:rPr>
+        <w:t>第一個</w:t>
+      </w:r>
+      <w:r>
+        <w:rPr>
+          <w:rFonts w:hint="eastAsia"/>
+          <w:highlight w:val="yellow"/>
+          <w:lang w:eastAsia="zh-Hans"/>
+        </w:rPr>
+        <w:t xml:space="preserve"> LSTM </w:t>
+      </w:r>
+      <w:r>
+        <w:rPr>
+          <w:rFonts w:hint="eastAsia"/>
+          <w:highlight w:val="yellow"/>
+          <w:lang w:eastAsia="zh-Hans"/>
+        </w:rPr>
+        <w:t>層有多少個參數？</w:t>
+      </w:r>
+      <w:r>
+        <w:rPr>
+          <w:rFonts w:hint="eastAsia"/>
+          <w:highlight w:val="yellow"/>
+          <w:lang w:eastAsia="zh-Hans"/>
+        </w:rPr>
+        <w:t xml:space="preserve"> </w:t>
+      </w:r>
+      <w:r>
+        <w:rPr>
+          <w:rFonts w:hint="eastAsia"/>
+          <w:highlight w:val="yellow"/>
+          <w:lang w:eastAsia="zh-Hans"/>
+        </w:rPr>
+        <w:t>第二</w:t>
+      </w:r>
+      <w:proofErr w:type="gramStart"/>
+      <w:r>
+        <w:rPr>
+          <w:rFonts w:hint="eastAsia"/>
+          <w:highlight w:val="yellow"/>
+          <w:lang w:eastAsia="zh-Hans"/>
+        </w:rPr>
+        <w:t>個</w:t>
+      </w:r>
+      <w:proofErr w:type="gramEnd"/>
+      <w:r>
+        <w:rPr>
+          <w:rFonts w:hint="eastAsia"/>
+          <w:highlight w:val="yellow"/>
+          <w:lang w:eastAsia="zh-Hans"/>
+        </w:rPr>
+        <w:t xml:space="preserve"> LSTM </w:t>
+      </w:r>
+      <w:r>
+        <w:rPr>
+          <w:rFonts w:hint="eastAsia"/>
+          <w:highlight w:val="yellow"/>
+          <w:lang w:eastAsia="zh-Hans"/>
+        </w:rPr>
+        <w:t>層有多少個參數？</w:t>
+      </w:r>
+      <w:r>
+        <w:rPr>
+          <w:rFonts w:hint="eastAsia"/>
+          <w:highlight w:val="yellow"/>
+          <w:lang w:eastAsia="zh-Hans"/>
+        </w:rPr>
+        <w:t xml:space="preserve"> </w:t>
+      </w:r>
+      <w:r>
+        <w:rPr>
+          <w:rFonts w:hint="eastAsia"/>
+          <w:highlight w:val="yellow"/>
+          <w:lang w:eastAsia="zh-Hans"/>
+        </w:rPr>
+        <w:t>提示：第一層的輸入只是一個實數，第二層的輸入是第一層的隱向量，維度為</w:t>
+      </w:r>
+      <w:r>
+        <w:rPr>
+          <w:rFonts w:hint="eastAsia"/>
+          <w:highlight w:val="yellow"/>
+          <w:lang w:eastAsia="zh-Hans"/>
+        </w:rPr>
+        <w:t>30</w:t>
+      </w:r>
+      <w:r>
+        <w:rPr>
+          <w:rFonts w:hint="eastAsia"/>
+          <w:highlight w:val="yellow"/>
+          <w:lang w:eastAsia="zh-Hans"/>
+        </w:rPr>
+        <w:t>。</w:t>
+      </w:r>
+    </w:p>
+    <w:p>
+      <w:pPr>
+        <w:widowControl/>
+        <w:shd w:val="clear" w:color="auto" w:fill="FDFDFD"/>
+        <w:rPr>
+          <w:rFonts w:hint="eastAsia"/>
+          <w:color w:val="C00000"/>
+        </w:rPr>
+      </w:pPr>
+      <w:r>
+        <w:rPr>
+          <w:rFonts w:hint="eastAsia"/>
+          <w:color w:val="C00000"/>
+        </w:rPr>
+        <w:lastRenderedPageBreak/>
+        <w:t>模型結構</w:t>
+      </w:r>
+    </w:p>
+    <w:p>
+      <w:pPr>
+        <w:widowControl/>
+        <w:shd w:val="clear" w:color="auto" w:fill="FDFDFD"/>
+        <w:rPr>
+          <w:rFonts w:hint="eastAsia"/>
+          <w:color w:val="C00000"/>
+        </w:rPr>
+      </w:pPr>
+      <w:r>
+        <w:rPr>
+          <w:rFonts w:hint="eastAsia"/>
+          <w:color w:val="C00000"/>
+        </w:rPr>
+        <w:t>第一個</w:t>
+      </w:r>
+      <w:r>
+        <w:rPr>
+          <w:rFonts w:hint="eastAsia"/>
+          <w:color w:val="C00000"/>
+        </w:rPr>
+        <w:t xml:space="preserve"> LSTM </w:t>
+      </w:r>
+      <w:r>
+        <w:rPr>
+          <w:rFonts w:hint="eastAsia"/>
+          <w:color w:val="C00000"/>
+        </w:rPr>
+        <w:t>層</w:t>
+      </w:r>
+      <w:r>
+        <w:rPr>
+          <w:rFonts w:hint="eastAsia"/>
+          <w:color w:val="C00000"/>
+        </w:rPr>
+        <w:t xml:space="preserve"> (lstm_2)</w:t>
+      </w:r>
+    </w:p>
+    <w:p>
+      <w:pPr>
+        <w:widowControl/>
+        <w:shd w:val="clear" w:color="auto" w:fill="FDFDFD"/>
+        <w:rPr>
+          <w:color w:val="C00000"/>
+        </w:rPr>
+      </w:pPr>
+    </w:p>
+    <w:p>
+      <w:pPr>
+        <w:widowControl/>
+        <w:shd w:val="clear" w:color="auto" w:fill="FDFDFD"/>
+        <w:rPr>
+          <w:rFonts w:hint="eastAsia"/>
+          <w:color w:val="C00000"/>
+        </w:rPr>
+      </w:pPr>
+      <w:r>
+        <w:rPr>
+          <w:rFonts w:hint="eastAsia"/>
+          <w:color w:val="C00000"/>
+        </w:rPr>
+        <w:t>輸出形狀</w:t>
+      </w:r>
+      <w:r>
+        <w:rPr>
+          <w:rFonts w:hint="eastAsia"/>
+          <w:color w:val="C00000"/>
+        </w:rPr>
+        <w:t>: (None, 3, 30)</w:t>
+      </w:r>
+    </w:p>
+    <w:p>
+      <w:pPr>
+        <w:widowControl/>
+        <w:shd w:val="clear" w:color="auto" w:fill="FDFDFD"/>
+        <w:rPr>
+          <w:rFonts w:hint="eastAsia"/>
+          <w:color w:val="C00000"/>
+        </w:rPr>
+      </w:pPr>
+      <w:r>
+        <w:rPr>
+          <w:rFonts w:hint="eastAsia"/>
+          <w:color w:val="C00000"/>
+        </w:rPr>
+        <w:t xml:space="preserve">None </w:t>
+      </w:r>
+      <w:r>
+        <w:rPr>
+          <w:rFonts w:hint="eastAsia"/>
+          <w:color w:val="C00000"/>
+        </w:rPr>
+        <w:t>表示批次大小不固定。</w:t>
+      </w:r>
+    </w:p>
+    <w:p>
+      <w:pPr>
+        <w:widowControl/>
+        <w:shd w:val="clear" w:color="auto" w:fill="FDFDFD"/>
+        <w:rPr>
+          <w:rFonts w:hint="eastAsia"/>
+          <w:color w:val="C00000"/>
+        </w:rPr>
+      </w:pPr>
+      <w:r>
+        <w:rPr>
+          <w:rFonts w:hint="eastAsia"/>
+          <w:color w:val="C00000"/>
+        </w:rPr>
+        <w:t xml:space="preserve">3 </w:t>
+      </w:r>
+      <w:r>
+        <w:rPr>
+          <w:rFonts w:hint="eastAsia"/>
+          <w:color w:val="C00000"/>
+        </w:rPr>
+        <w:t>是時間步數</w:t>
+      </w:r>
+      <w:r>
+        <w:rPr>
+          <w:rFonts w:hint="eastAsia"/>
+          <w:color w:val="C00000"/>
+        </w:rPr>
+        <w:t xml:space="preserve"> (</w:t>
+      </w:r>
+      <w:proofErr w:type="spellStart"/>
+      <w:r>
+        <w:rPr>
+          <w:rFonts w:hint="eastAsia"/>
+          <w:color w:val="C00000"/>
+        </w:rPr>
+        <w:t>n_steps</w:t>
+      </w:r>
+      <w:proofErr w:type="spellEnd"/>
+      <w:r>
+        <w:rPr>
+          <w:rFonts w:hint="eastAsia"/>
+          <w:color w:val="C00000"/>
+        </w:rPr>
+        <w:t>)</w:t>
+      </w:r>
+      <w:r>
+        <w:rPr>
+          <w:rFonts w:hint="eastAsia"/>
+          <w:color w:val="C00000"/>
+        </w:rPr>
+        <w:t>。</w:t>
+      </w:r>
+    </w:p>
+    <w:p>
+      <w:pPr>
+        <w:widowControl/>
+        <w:shd w:val="clear" w:color="auto" w:fill="FDFDFD"/>
+        <w:rPr>
+          <w:rFonts w:hint="eastAsia"/>
+          <w:color w:val="C00000"/>
+        </w:rPr>
+      </w:pPr>
+      <w:r>
+        <w:rPr>
+          <w:rFonts w:hint="eastAsia"/>
+          <w:color w:val="C00000"/>
+        </w:rPr>
+        <w:t xml:space="preserve">30 </w:t>
+      </w:r>
+      <w:r>
+        <w:rPr>
+          <w:rFonts w:hint="eastAsia"/>
+          <w:color w:val="C00000"/>
+        </w:rPr>
+        <w:t>是</w:t>
+      </w:r>
+      <w:r>
+        <w:rPr>
+          <w:rFonts w:hint="eastAsia"/>
+          <w:color w:val="C00000"/>
+        </w:rPr>
+        <w:t xml:space="preserve"> LSTM </w:t>
+      </w:r>
+      <w:r>
+        <w:rPr>
+          <w:rFonts w:hint="eastAsia"/>
+          <w:color w:val="C00000"/>
+        </w:rPr>
+        <w:t>層的記憶單元數。</w:t>
+      </w:r>
+    </w:p>
+    <w:p>
+      <w:pPr>
+        <w:widowControl/>
+        <w:shd w:val="clear" w:color="auto" w:fill="FDFDFD"/>
+        <w:rPr>
+          <w:rFonts w:hint="eastAsia"/>
+          <w:color w:val="C00000"/>
+        </w:rPr>
+      </w:pPr>
+      <w:r>
+        <w:rPr>
+          <w:rFonts w:hint="eastAsia"/>
+          <w:color w:val="C00000"/>
+        </w:rPr>
+        <w:t>參數數量</w:t>
+      </w:r>
+      <w:r>
+        <w:rPr>
+          <w:rFonts w:hint="eastAsia"/>
+          <w:color w:val="C00000"/>
+        </w:rPr>
+        <w:t>: 3840</w:t>
+      </w:r>
+    </w:p>
+    <w:p>
+      <w:pPr>
+        <w:widowControl/>
+        <w:shd w:val="clear" w:color="auto" w:fill="FDFDFD"/>
+        <w:rPr>
+          <w:rFonts w:hint="eastAsia"/>
+          <w:color w:val="C00000"/>
+        </w:rPr>
+      </w:pPr>
+      <w:r>
+        <w:rPr>
+          <w:rFonts w:hint="eastAsia"/>
+          <w:color w:val="C00000"/>
+        </w:rPr>
+        <w:t>參數數量計算公式</w:t>
+      </w:r>
+      <w:r>
+        <w:rPr>
+          <w:rFonts w:hint="eastAsia"/>
+          <w:color w:val="C00000"/>
+        </w:rPr>
+        <w:t xml:space="preserve">: 4 * (units * (units + </w:t>
+      </w:r>
+      <w:proofErr w:type="spellStart"/>
+      <w:r>
+        <w:rPr>
+          <w:rFonts w:hint="eastAsia"/>
+          <w:color w:val="C00000"/>
+        </w:rPr>
+        <w:t>input_dim</w:t>
+      </w:r>
+      <w:proofErr w:type="spellEnd"/>
+      <w:r>
+        <w:rPr>
+          <w:rFonts w:hint="eastAsia"/>
+          <w:color w:val="C00000"/>
+        </w:rPr>
+        <w:t xml:space="preserve"> + 1))</w:t>
+      </w:r>
+    </w:p>
+    <w:p>
+      <w:pPr>
+        <w:widowControl/>
+        <w:shd w:val="clear" w:color="auto" w:fill="FDFDFD"/>
+        <w:rPr>
+          <w:rFonts w:hint="eastAsia"/>
+          <w:color w:val="C00000"/>
+        </w:rPr>
+      </w:pPr>
+      <w:r>
+        <w:rPr>
+          <w:rFonts w:hint="eastAsia"/>
+          <w:color w:val="C00000"/>
+        </w:rPr>
+        <w:t xml:space="preserve">units </w:t>
+      </w:r>
+      <w:r>
+        <w:rPr>
+          <w:rFonts w:hint="eastAsia"/>
+          <w:color w:val="C00000"/>
+        </w:rPr>
+        <w:t>是記憶單元數</w:t>
+      </w:r>
+      <w:r>
+        <w:rPr>
+          <w:rFonts w:hint="eastAsia"/>
+          <w:color w:val="C00000"/>
+        </w:rPr>
+        <w:t xml:space="preserve"> (30)</w:t>
+      </w:r>
+      <w:r>
+        <w:rPr>
+          <w:rFonts w:hint="eastAsia"/>
+          <w:color w:val="C00000"/>
+        </w:rPr>
+        <w:t>。</w:t>
+      </w:r>
+    </w:p>
+    <w:p>
+      <w:pPr>
+        <w:widowControl/>
+        <w:shd w:val="clear" w:color="auto" w:fill="FDFDFD"/>
+        <w:rPr>
+          <w:rFonts w:hint="eastAsia"/>
+          <w:color w:val="C00000"/>
+        </w:rPr>
+      </w:pPr>
+      <w:proofErr w:type="spellStart"/>
+      <w:r>
+        <w:rPr>
+          <w:rFonts w:hint="eastAsia"/>
+          <w:color w:val="C00000"/>
+        </w:rPr>
+        <w:t>input_dim</w:t>
+      </w:r>
+      <w:proofErr w:type="spellEnd"/>
+      <w:r>
+        <w:rPr>
+          <w:rFonts w:hint="eastAsia"/>
+          <w:color w:val="C00000"/>
+        </w:rPr>
+        <w:t xml:space="preserve"> </w:t>
+      </w:r>
+      <w:r>
+        <w:rPr>
+          <w:rFonts w:hint="eastAsia"/>
+          <w:color w:val="C00000"/>
+        </w:rPr>
+        <w:t>是輸入特徵數</w:t>
+      </w:r>
+      <w:r>
+        <w:rPr>
+          <w:rFonts w:hint="eastAsia"/>
+          <w:color w:val="C00000"/>
+        </w:rPr>
+        <w:t xml:space="preserve"> (1)</w:t>
+      </w:r>
+      <w:r>
+        <w:rPr>
+          <w:rFonts w:hint="eastAsia"/>
+          <w:color w:val="C00000"/>
+        </w:rPr>
+        <w:t>。</w:t>
+      </w:r>
+    </w:p>
+    <w:p>
+      <w:pPr>
+        <w:widowControl/>
+        <w:shd w:val="clear" w:color="auto" w:fill="FDFDFD"/>
+        <w:rPr>
+          <w:rFonts w:hint="eastAsia"/>
+          <w:color w:val="C00000"/>
+        </w:rPr>
+      </w:pPr>
+      <w:r>
+        <w:rPr>
+          <w:rFonts w:hint="eastAsia"/>
+          <w:color w:val="C00000"/>
+        </w:rPr>
+        <w:t>公式細分</w:t>
+      </w:r>
+      <w:r>
+        <w:rPr>
+          <w:rFonts w:hint="eastAsia"/>
+          <w:color w:val="C00000"/>
+        </w:rPr>
+        <w:t>: 4 * (30 * (30 + 1 + 1)) = 4 * 30 * 32 = 3840</w:t>
+      </w:r>
+    </w:p>
+    <w:p>
+      <w:pPr>
+        <w:widowControl/>
+        <w:shd w:val="clear" w:color="auto" w:fill="FDFDFD"/>
+        <w:rPr>
+          <w:rFonts w:hint="eastAsia"/>
+          <w:color w:val="C00000"/>
+        </w:rPr>
+      </w:pPr>
+      <w:r>
+        <w:rPr>
+          <w:rFonts w:hint="eastAsia"/>
+          <w:color w:val="C00000"/>
+        </w:rPr>
+        <w:t>第二</w:t>
+      </w:r>
+      <w:proofErr w:type="gramStart"/>
+      <w:r>
+        <w:rPr>
+          <w:rFonts w:hint="eastAsia"/>
+          <w:color w:val="C00000"/>
+        </w:rPr>
+        <w:t>個</w:t>
+      </w:r>
+      <w:proofErr w:type="gramEnd"/>
+      <w:r>
+        <w:rPr>
+          <w:rFonts w:hint="eastAsia"/>
+          <w:color w:val="C00000"/>
+        </w:rPr>
+        <w:t xml:space="preserve"> LSTM </w:t>
+      </w:r>
+      <w:r>
+        <w:rPr>
+          <w:rFonts w:hint="eastAsia"/>
+          <w:color w:val="C00000"/>
+        </w:rPr>
+        <w:t>層</w:t>
+      </w:r>
+      <w:r>
+        <w:rPr>
+          <w:rFonts w:hint="eastAsia"/>
+          <w:color w:val="C00000"/>
+        </w:rPr>
+        <w:t xml:space="preserve"> (lstm_3)</w:t>
+      </w:r>
+    </w:p>
+    <w:p>
+      <w:pPr>
+        <w:widowControl/>
+        <w:shd w:val="clear" w:color="auto" w:fill="FDFDFD"/>
+        <w:rPr>
+          <w:color w:val="C00000"/>
+        </w:rPr>
+      </w:pPr>
+    </w:p>
+    <w:p>
+      <w:pPr>
+        <w:widowControl/>
+        <w:shd w:val="clear" w:color="auto" w:fill="FDFDFD"/>
+        <w:rPr>
+          <w:rFonts w:hint="eastAsia"/>
+          <w:color w:val="C00000"/>
+        </w:rPr>
+      </w:pPr>
+      <w:r>
+        <w:rPr>
+          <w:rFonts w:hint="eastAsia"/>
+          <w:color w:val="C00000"/>
+        </w:rPr>
+        <w:t>輸出形狀</w:t>
+      </w:r>
+      <w:r>
+        <w:rPr>
+          <w:rFonts w:hint="eastAsia"/>
+          <w:color w:val="C00000"/>
+        </w:rPr>
+        <w:t>: (None, 30)</w:t>
+      </w:r>
+    </w:p>
+    <w:p>
+      <w:pPr>
+        <w:widowControl/>
+        <w:shd w:val="clear" w:color="auto" w:fill="FDFDFD"/>
+        <w:rPr>
+          <w:rFonts w:hint="eastAsia"/>
+          <w:color w:val="C00000"/>
+        </w:rPr>
+      </w:pPr>
+      <w:r>
+        <w:rPr>
+          <w:rFonts w:hint="eastAsia"/>
+          <w:color w:val="C00000"/>
+        </w:rPr>
+        <w:t xml:space="preserve">None </w:t>
+      </w:r>
+      <w:r>
+        <w:rPr>
+          <w:rFonts w:hint="eastAsia"/>
+          <w:color w:val="C00000"/>
+        </w:rPr>
+        <w:t>表示批次大小不固定。</w:t>
+      </w:r>
+    </w:p>
+    <w:p>
+      <w:pPr>
+        <w:widowControl/>
+        <w:shd w:val="clear" w:color="auto" w:fill="FDFDFD"/>
+        <w:rPr>
+          <w:rFonts w:hint="eastAsia"/>
+          <w:color w:val="C00000"/>
+        </w:rPr>
+      </w:pPr>
+      <w:r>
+        <w:rPr>
+          <w:rFonts w:hint="eastAsia"/>
+          <w:color w:val="C00000"/>
+        </w:rPr>
+        <w:t xml:space="preserve">30 </w:t>
+      </w:r>
+      <w:r>
+        <w:rPr>
+          <w:rFonts w:hint="eastAsia"/>
+          <w:color w:val="C00000"/>
+        </w:rPr>
+        <w:t>是</w:t>
+      </w:r>
+      <w:r>
+        <w:rPr>
+          <w:rFonts w:hint="eastAsia"/>
+          <w:color w:val="C00000"/>
+        </w:rPr>
+        <w:t xml:space="preserve"> LSTM </w:t>
+      </w:r>
+      <w:r>
+        <w:rPr>
+          <w:rFonts w:hint="eastAsia"/>
+          <w:color w:val="C00000"/>
+        </w:rPr>
+        <w:t>層的記憶單元數。</w:t>
+      </w:r>
+    </w:p>
+    <w:p>
+      <w:pPr>
+        <w:widowControl/>
+        <w:shd w:val="clear" w:color="auto" w:fill="FDFDFD"/>
+        <w:rPr>
+          <w:rFonts w:hint="eastAsia"/>
+          <w:color w:val="C00000"/>
+        </w:rPr>
+      </w:pPr>
+      <w:r>
+        <w:rPr>
+          <w:rFonts w:hint="eastAsia"/>
+          <w:color w:val="C00000"/>
+        </w:rPr>
+        <w:t>參數數量</w:t>
+      </w:r>
+      <w:r>
+        <w:rPr>
+          <w:rFonts w:hint="eastAsia"/>
+          <w:color w:val="C00000"/>
+        </w:rPr>
+        <w:t>: 7320</w:t>
+      </w:r>
+    </w:p>
+    <w:p>
+      <w:pPr>
+        <w:widowControl/>
+        <w:shd w:val="clear" w:color="auto" w:fill="FDFDFD"/>
+        <w:rPr>
+          <w:rFonts w:hint="eastAsia"/>
+          <w:color w:val="C00000"/>
+        </w:rPr>
+      </w:pPr>
+      <w:r>
+        <w:rPr>
+          <w:rFonts w:hint="eastAsia"/>
+          <w:color w:val="C00000"/>
+        </w:rPr>
+        <w:t>參數數量計算公式</w:t>
+      </w:r>
+      <w:r>
+        <w:rPr>
+          <w:rFonts w:hint="eastAsia"/>
+          <w:color w:val="C00000"/>
+        </w:rPr>
+        <w:t xml:space="preserve">: 4 * (units * (units + </w:t>
+      </w:r>
+      <w:proofErr w:type="spellStart"/>
+      <w:r>
+        <w:rPr>
+          <w:rFonts w:hint="eastAsia"/>
+          <w:color w:val="C00000"/>
+        </w:rPr>
+        <w:t>input_dim</w:t>
+      </w:r>
+      <w:proofErr w:type="spellEnd"/>
+      <w:r>
+        <w:rPr>
+          <w:rFonts w:hint="eastAsia"/>
+          <w:color w:val="C00000"/>
+        </w:rPr>
+        <w:t xml:space="preserve"> + 1))</w:t>
+      </w:r>
+    </w:p>
+    <w:p>
+      <w:pPr>
+        <w:widowControl/>
+        <w:shd w:val="clear" w:color="auto" w:fill="FDFDFD"/>
+        <w:rPr>
+          <w:rFonts w:hint="eastAsia"/>
+          <w:color w:val="C00000"/>
+        </w:rPr>
+      </w:pPr>
+      <w:r>
+        <w:rPr>
+          <w:rFonts w:hint="eastAsia"/>
+          <w:color w:val="C00000"/>
+        </w:rPr>
+        <w:t xml:space="preserve">units </w:t>
+      </w:r>
+      <w:r>
+        <w:rPr>
+          <w:rFonts w:hint="eastAsia"/>
+          <w:color w:val="C00000"/>
+        </w:rPr>
+        <w:t>是記憶單元數</w:t>
+      </w:r>
+      <w:r>
+        <w:rPr>
+          <w:rFonts w:hint="eastAsia"/>
+          <w:color w:val="C00000"/>
+        </w:rPr>
+        <w:t xml:space="preserve"> (30)</w:t>
+      </w:r>
+      <w:r>
+        <w:rPr>
+          <w:rFonts w:hint="eastAsia"/>
+          <w:color w:val="C00000"/>
+        </w:rPr>
+        <w:t>。</w:t>
+      </w:r>
+    </w:p>
+    <w:p>
+      <w:pPr>
+        <w:widowControl/>
+        <w:shd w:val="clear" w:color="auto" w:fill="FDFDFD"/>
+        <w:rPr>
+          <w:rFonts w:hint="eastAsia"/>
+          <w:color w:val="C00000"/>
+        </w:rPr>
+      </w:pPr>
+      <w:proofErr w:type="spellStart"/>
+      <w:r>
+        <w:rPr>
+          <w:rFonts w:hint="eastAsia"/>
+          <w:color w:val="C00000"/>
+        </w:rPr>
+        <w:t>input_dim</w:t>
+      </w:r>
+      <w:proofErr w:type="spellEnd"/>
+      <w:r>
+        <w:rPr>
+          <w:rFonts w:hint="eastAsia"/>
+          <w:color w:val="C00000"/>
+        </w:rPr>
+        <w:t xml:space="preserve"> </w:t>
+      </w:r>
+      <w:r>
+        <w:rPr>
+          <w:rFonts w:hint="eastAsia"/>
+          <w:color w:val="C00000"/>
+        </w:rPr>
+        <w:t>是來自前一層的輸出維度</w:t>
+      </w:r>
+      <w:r>
+        <w:rPr>
+          <w:rFonts w:hint="eastAsia"/>
+          <w:color w:val="C00000"/>
+        </w:rPr>
+        <w:t xml:space="preserve"> (30)</w:t>
+      </w:r>
+      <w:r>
+        <w:rPr>
+          <w:rFonts w:hint="eastAsia"/>
+          <w:color w:val="C00000"/>
+        </w:rPr>
+        <w:t>。</w:t>
+      </w:r>
+    </w:p>
+    <w:p>
+      <w:pPr>
+        <w:widowControl/>
+        <w:shd w:val="clear" w:color="auto" w:fill="FDFDFD"/>
+        <w:rPr>
+          <w:rFonts w:hint="eastAsia"/>
+          <w:color w:val="C00000"/>
+        </w:rPr>
+      </w:pPr>
+      <w:r>
+        <w:rPr>
+          <w:rFonts w:hint="eastAsia"/>
+          <w:color w:val="C00000"/>
+        </w:rPr>
+        <w:t>公式細分</w:t>
+      </w:r>
+      <w:r>
+        <w:rPr>
+          <w:rFonts w:hint="eastAsia"/>
+          <w:color w:val="C00000"/>
+        </w:rPr>
+        <w:t>: 4 * (30 * (30 + 30 + 1)) = 4 * 30 * 61 = 7320</w:t>
+      </w:r>
+    </w:p>
+    <w:p>
+      <w:pPr>
+        <w:widowControl/>
+        <w:shd w:val="clear" w:color="auto" w:fill="FDFDFD"/>
+        <w:rPr>
+          <w:rFonts w:hint="eastAsia"/>
+          <w:color w:val="C00000"/>
+        </w:rPr>
+      </w:pPr>
+      <w:r>
+        <w:rPr>
+          <w:rFonts w:hint="eastAsia"/>
+          <w:color w:val="C00000"/>
+        </w:rPr>
+        <w:t>全連接層</w:t>
+      </w:r>
+      <w:r>
+        <w:rPr>
+          <w:rFonts w:hint="eastAsia"/>
+          <w:color w:val="C00000"/>
+        </w:rPr>
+        <w:t xml:space="preserve"> (dense_1)</w:t>
+      </w:r>
+    </w:p>
+    <w:p>
+      <w:pPr>
+        <w:widowControl/>
+        <w:shd w:val="clear" w:color="auto" w:fill="FDFDFD"/>
+        <w:rPr>
+          <w:color w:val="C00000"/>
+        </w:rPr>
+      </w:pPr>
+    </w:p>
+    <w:p>
+      <w:pPr>
+        <w:widowControl/>
+        <w:shd w:val="clear" w:color="auto" w:fill="FDFDFD"/>
+        <w:rPr>
+          <w:rFonts w:hint="eastAsia"/>
+          <w:color w:val="C00000"/>
+        </w:rPr>
+      </w:pPr>
+      <w:r>
+        <w:rPr>
+          <w:rFonts w:hint="eastAsia"/>
+          <w:color w:val="C00000"/>
+        </w:rPr>
+        <w:t>輸出形狀</w:t>
+      </w:r>
+      <w:r>
+        <w:rPr>
+          <w:rFonts w:hint="eastAsia"/>
+          <w:color w:val="C00000"/>
+        </w:rPr>
+        <w:t>: (None, 1)</w:t>
+      </w:r>
+    </w:p>
+    <w:p>
+      <w:pPr>
+        <w:widowControl/>
+        <w:shd w:val="clear" w:color="auto" w:fill="FDFDFD"/>
+        <w:rPr>
+          <w:rFonts w:hint="eastAsia"/>
+          <w:color w:val="C00000"/>
+        </w:rPr>
+      </w:pPr>
+      <w:r>
+        <w:rPr>
+          <w:rFonts w:hint="eastAsia"/>
+          <w:color w:val="C00000"/>
+        </w:rPr>
+        <w:t xml:space="preserve">None </w:t>
+      </w:r>
+      <w:r>
+        <w:rPr>
+          <w:rFonts w:hint="eastAsia"/>
+          <w:color w:val="C00000"/>
+        </w:rPr>
+        <w:t>表示批次大小不固定。</w:t>
+      </w:r>
+    </w:p>
+    <w:p>
+      <w:pPr>
+        <w:widowControl/>
+        <w:shd w:val="clear" w:color="auto" w:fill="FDFDFD"/>
+        <w:rPr>
+          <w:rFonts w:hint="eastAsia"/>
+          <w:color w:val="C00000"/>
+        </w:rPr>
+      </w:pPr>
+      <w:r>
+        <w:rPr>
+          <w:rFonts w:hint="eastAsia"/>
+          <w:color w:val="C00000"/>
+        </w:rPr>
+        <w:t xml:space="preserve">1 </w:t>
+      </w:r>
+      <w:r>
+        <w:rPr>
+          <w:rFonts w:hint="eastAsia"/>
+          <w:color w:val="C00000"/>
+        </w:rPr>
+        <w:t>是輸出特徵數。</w:t>
+      </w:r>
+    </w:p>
+    <w:p>
+      <w:pPr>
+        <w:widowControl/>
+        <w:shd w:val="clear" w:color="auto" w:fill="FDFDFD"/>
+        <w:rPr>
+          <w:rFonts w:hint="eastAsia"/>
+          <w:color w:val="C00000"/>
+        </w:rPr>
+      </w:pPr>
+      <w:r>
+        <w:rPr>
+          <w:rFonts w:hint="eastAsia"/>
+          <w:color w:val="C00000"/>
+        </w:rPr>
+        <w:t>參數數量</w:t>
+      </w:r>
+      <w:r>
+        <w:rPr>
+          <w:rFonts w:hint="eastAsia"/>
+          <w:color w:val="C00000"/>
+        </w:rPr>
+        <w:t>: 31</w:t>
+      </w:r>
+    </w:p>
+    <w:p>
+      <w:pPr>
+        <w:widowControl/>
+        <w:shd w:val="clear" w:color="auto" w:fill="FDFDFD"/>
+        <w:rPr>
+          <w:rFonts w:hint="eastAsia"/>
+          <w:color w:val="C00000"/>
+        </w:rPr>
+      </w:pPr>
+      <w:r>
+        <w:rPr>
+          <w:rFonts w:hint="eastAsia"/>
+          <w:color w:val="C00000"/>
+        </w:rPr>
+        <w:t>參數數量計算公式</w:t>
+      </w:r>
+      <w:r>
+        <w:rPr>
+          <w:rFonts w:hint="eastAsia"/>
+          <w:color w:val="C00000"/>
+        </w:rPr>
+        <w:t>: units * (</w:t>
+      </w:r>
+      <w:proofErr w:type="spellStart"/>
+      <w:r>
+        <w:rPr>
+          <w:rFonts w:hint="eastAsia"/>
+          <w:color w:val="C00000"/>
+        </w:rPr>
+        <w:t>input_dim</w:t>
+      </w:r>
+      <w:proofErr w:type="spellEnd"/>
+      <w:r>
+        <w:rPr>
+          <w:rFonts w:hint="eastAsia"/>
+          <w:color w:val="C00000"/>
+        </w:rPr>
+        <w:t xml:space="preserve"> + 1)</w:t>
+      </w:r>
+    </w:p>
+    <w:p>
+      <w:pPr>
+        <w:widowControl/>
+        <w:shd w:val="clear" w:color="auto" w:fill="FDFDFD"/>
+        <w:rPr>
+          <w:rFonts w:hint="eastAsia"/>
+          <w:color w:val="C00000"/>
+        </w:rPr>
+      </w:pPr>
+      <w:r>
+        <w:rPr>
+          <w:rFonts w:hint="eastAsia"/>
+          <w:color w:val="C00000"/>
+        </w:rPr>
+        <w:t xml:space="preserve">units </w:t>
+      </w:r>
+      <w:r>
+        <w:rPr>
+          <w:rFonts w:hint="eastAsia"/>
+          <w:color w:val="C00000"/>
+        </w:rPr>
+        <w:t>是輸出特徵數</w:t>
+      </w:r>
+      <w:r>
+        <w:rPr>
+          <w:rFonts w:hint="eastAsia"/>
+          <w:color w:val="C00000"/>
+        </w:rPr>
+        <w:t xml:space="preserve"> (1)</w:t>
+      </w:r>
+      <w:r>
+        <w:rPr>
+          <w:rFonts w:hint="eastAsia"/>
+          <w:color w:val="C00000"/>
+        </w:rPr>
+        <w:t>。</w:t>
+      </w:r>
+    </w:p>
+    <w:p>
+      <w:pPr>
+        <w:widowControl/>
+        <w:shd w:val="clear" w:color="auto" w:fill="FDFDFD"/>
+        <w:rPr>
+          <w:rFonts w:hint="eastAsia"/>
+          <w:color w:val="C00000"/>
+        </w:rPr>
+      </w:pPr>
+      <w:proofErr w:type="spellStart"/>
+      <w:r>
+        <w:rPr>
+          <w:rFonts w:hint="eastAsia"/>
+          <w:color w:val="C00000"/>
+        </w:rPr>
+        <w:t>input_dim</w:t>
+      </w:r>
+      <w:proofErr w:type="spellEnd"/>
+      <w:r>
+        <w:rPr>
+          <w:rFonts w:hint="eastAsia"/>
+          <w:color w:val="C00000"/>
+        </w:rPr>
+        <w:t xml:space="preserve"> </w:t>
+      </w:r>
+      <w:r>
+        <w:rPr>
+          <w:rFonts w:hint="eastAsia"/>
+          <w:color w:val="C00000"/>
+        </w:rPr>
+        <w:t>是來自前一層的輸出維度</w:t>
+      </w:r>
+      <w:r>
+        <w:rPr>
+          <w:rFonts w:hint="eastAsia"/>
+          <w:color w:val="C00000"/>
+        </w:rPr>
+        <w:t xml:space="preserve"> (30)</w:t>
+      </w:r>
+      <w:r>
+        <w:rPr>
+          <w:rFonts w:hint="eastAsia"/>
+          <w:color w:val="C00000"/>
+        </w:rPr>
+        <w:t>。</w:t>
+      </w:r>
+    </w:p>
+    <w:p>
+      <w:pPr>
+        <w:widowControl/>
+        <w:shd w:val="clear" w:color="auto" w:fill="FDFDFD"/>
+        <w:rPr>
+          <w:rFonts w:hint="eastAsia"/>
+          <w:color w:val="C00000"/>
+        </w:rPr>
+      </w:pPr>
+      <w:r>
+        <w:rPr>
+          <w:rFonts w:hint="eastAsia"/>
+          <w:color w:val="C00000"/>
+        </w:rPr>
+        <w:t>公式細分</w:t>
+      </w:r>
+      <w:r>
+        <w:rPr>
+          <w:rFonts w:hint="eastAsia"/>
+          <w:color w:val="C00000"/>
+        </w:rPr>
+        <w:t>: 1 * (30 + 1) = 31</w:t>
+      </w:r>
+    </w:p>
+    <w:p>
+      <w:pPr>
+        <w:widowControl/>
+        <w:shd w:val="clear" w:color="auto" w:fill="FDFDFD"/>
+        <w:rPr>
+          <w:rFonts w:hint="eastAsia"/>
+          <w:color w:val="C00000"/>
+        </w:rPr>
+      </w:pPr>
+      <w:r>
+        <w:rPr>
+          <w:rFonts w:hint="eastAsia"/>
+          <w:color w:val="C00000"/>
+        </w:rPr>
+        <w:t>總參數數量</w:t>
+      </w:r>
+    </w:p>
+    <w:p>
+      <w:pPr>
+        <w:widowControl/>
+        <w:shd w:val="clear" w:color="auto" w:fill="FDFDFD"/>
+        <w:rPr>
+          <w:rFonts w:hint="eastAsia"/>
+          <w:color w:val="C00000"/>
+        </w:rPr>
+      </w:pPr>
+      <w:r>
+        <w:rPr>
+          <w:rFonts w:hint="eastAsia"/>
+          <w:color w:val="C00000"/>
+        </w:rPr>
+        <w:t>總參數數量</w:t>
+      </w:r>
+      <w:r>
+        <w:rPr>
+          <w:rFonts w:hint="eastAsia"/>
+          <w:color w:val="C00000"/>
+        </w:rPr>
+        <w:t>: 11191</w:t>
+      </w:r>
+    </w:p>
+    <w:p>
+      <w:pPr>
+        <w:widowControl/>
+        <w:shd w:val="clear" w:color="auto" w:fill="FDFDFD"/>
+        <w:rPr>
+          <w:rFonts w:hint="eastAsia"/>
+          <w:color w:val="C00000"/>
+        </w:rPr>
+      </w:pPr>
+      <w:r>
+        <w:rPr>
+          <w:rFonts w:hint="eastAsia"/>
+          <w:color w:val="C00000"/>
+        </w:rPr>
+        <w:t>這是所有層參數數量的總和，即</w:t>
+      </w:r>
+      <w:r>
+        <w:rPr>
+          <w:rFonts w:hint="eastAsia"/>
+          <w:color w:val="C00000"/>
+        </w:rPr>
+        <w:t xml:space="preserve"> 3840 + 7320 + 31 = 11191</w:t>
+      </w:r>
+    </w:p>
+    <w:p>
+      <w:pPr>
+        <w:widowControl/>
+        <w:shd w:val="clear" w:color="auto" w:fill="FDFDFD"/>
+        <w:rPr>
+          <w:rFonts w:hint="eastAsia"/>
+          <w:color w:val="C00000"/>
+        </w:rPr>
+      </w:pPr>
+      <w:r>
+        <w:rPr>
+          <w:rFonts w:hint="eastAsia"/>
+          <w:color w:val="C00000"/>
+        </w:rPr>
+        <w:t>模型摘要</w:t>
+      </w:r>
+    </w:p>
+    <w:p>
+      <w:pPr>
+        <w:widowControl/>
+        <w:shd w:val="clear" w:color="auto" w:fill="FDFDFD"/>
+        <w:rPr>
+          <w:rFonts w:hint="eastAsia"/>
+          <w:color w:val="C00000"/>
+        </w:rPr>
+      </w:pPr>
+      <w:r>
+        <w:rPr>
+          <w:rFonts w:hint="eastAsia"/>
+          <w:color w:val="C00000"/>
+        </w:rPr>
+        <w:t>這個摘要展示了模型的各層結構，包括輸入和輸出形狀、每層的參數數量，以及總參數數量。這有助於了解模型的複雜性和計算需求。</w:t>
+      </w:r>
+    </w:p>
+    <w:p>
+      <w:pPr>
+        <w:widowControl/>
+        <w:shd w:val="clear" w:color="auto" w:fill="FDFDFD"/>
+        <w:rPr>
+          <w:color w:val="C00000"/>
+        </w:rPr>
+      </w:pPr>
+    </w:p>
+    <w:p>
+      <w:pPr>
+        <w:widowControl/>
+        <w:shd w:val="clear" w:color="auto" w:fill="FDFDFD"/>
+        <w:rPr>
+          <w:color w:val="C00000"/>
+          <w:highlight w:val="yellow"/>
+        </w:rPr>
+      </w:pPr>
+      <w:r>
+        <w:rPr>
+          <w:rFonts w:hint="eastAsia"/>
+          <w:color w:val="C00000"/>
+        </w:rPr>
+        <w:t>這個模型由兩層</w:t>
+      </w:r>
+      <w:r>
+        <w:rPr>
+          <w:rFonts w:hint="eastAsia"/>
+          <w:color w:val="C00000"/>
+        </w:rPr>
+        <w:t xml:space="preserve"> LSTM </w:t>
+      </w:r>
+      <w:r>
+        <w:rPr>
+          <w:rFonts w:hint="eastAsia"/>
+          <w:color w:val="C00000"/>
+        </w:rPr>
+        <w:t>層和一層全連接層組成，適用於時間序列預測任務，特別是預測下一個時間步的值。每層的參數數量顯示了模型需要訓練的權重</w:t>
+      </w:r>
+      <w:proofErr w:type="gramStart"/>
+      <w:r>
+        <w:rPr>
+          <w:rFonts w:hint="eastAsia"/>
+          <w:color w:val="C00000"/>
+        </w:rPr>
+        <w:t>和偏置數量</w:t>
+      </w:r>
+      <w:proofErr w:type="gramEnd"/>
+      <w:r>
+        <w:rPr>
+          <w:rFonts w:hint="eastAsia"/>
+          <w:color w:val="C00000"/>
+        </w:rPr>
+        <w:t>，反映了模型的學習能力和複雜度。</w:t>
+      </w:r>
+    </w:p>
+    <w:p>
+      <w:pPr>
+        <w:widowControl/>
+        <w:shd w:val="clear" w:color="auto" w:fill="FDFDFD"/>
+        <w:rPr>
+          <w:rFonts w:hint="eastAsia"/>
+          <w:highlight w:val="yellow"/>
+        </w:rPr>
+      </w:pPr>
+    </w:p>
+    <w:p>
+      <w:pPr>
         <w:ind w:leftChars="100" w:left="240"/>
         <w:jc w:val="both"/>
         <w:rPr>
@@ -984,101 +5377,393 @@
     </w:p>
     <w:p>
       <w:pPr>
+        <w:ind w:leftChars="100" w:left="240"/>
         <w:jc w:val="both"/>
-      </w:pPr>
-      <w:r>
-        <w:rPr>
-          <w:rFonts w:hint="eastAsia"/>
-        </w:rPr>
-        <w:t>6</w:t>
-      </w:r>
-      <w:r>
-        <w:t xml:space="preserve">. </w:t>
-      </w:r>
-      <w:r>
-        <w:t xml:space="preserve">(10%) </w:t>
-      </w:r>
-      <w:r>
-        <w:t>Transformer is the foundation of the many recent large pre-trained language model</w:t>
-      </w:r>
-      <w:r>
-        <w:t>s</w:t>
-      </w:r>
-      <w:r>
-        <w:t xml:space="preserve">, such as BERT and ChatGPT. The concept of self-attention is the core of the Transformer. Based on the following figure, please explain the relationships among </w:t>
-      </w:r>
-      <w:r>
-        <w:lastRenderedPageBreak/>
-        <w:t xml:space="preserve">query, key, </w:t>
-      </w:r>
-      <w:proofErr w:type="gramStart"/>
-      <w:r>
-        <w:t>value</w:t>
-      </w:r>
-      <w:proofErr w:type="gramEnd"/>
-      <w:r>
-        <w:t xml:space="preserve"> and the resulting representation Z. Please answer this question by considering only one-head attention.</w:t>
-      </w:r>
-      <w:r>
-        <w:t xml:space="preserve"> </w:t>
-      </w:r>
-      <w:r>
         <w:rPr>
           <w:i/>
         </w:rPr>
-        <w:t xml:space="preserve">Specifically, please answer how </w:t>
-      </w:r>
+      </w:pPr>
       <w:r>
         <w:rPr>
           <w:i/>
         </w:rPr>
-        <w:t>Z's first row</w:t>
-      </w:r>
-      <w:r>
-        <w:rPr>
-          <w:i/>
-        </w:rPr>
-        <w:t xml:space="preserve"> </w:t>
-      </w:r>
-      <w:r>
-        <w:rPr>
-          <w:i/>
-        </w:rPr>
-        <w:t>is derived from v1 and v2.</w:t>
-      </w:r>
-      <w:r>
-        <w:rPr>
-          <w:i/>
-        </w:rPr>
-        <w:t xml:space="preserve">   </w:t>
+        <w:drawing>
+          <wp:inline distT="0" distB="0" distL="0" distR="0" wp14:anchorId="60D24729" wp14:editId="52C8BA19">
+            <wp:extent cx="5274310" cy="3513455"/>
+            <wp:effectExtent l="0" t="0" r="2540" b="0"/>
+            <wp:docPr id="1424495284" name="圖片 1" descr="一張含有 文字, 圖表, 螢幕擷取畫面, 字型 的圖片&#10;&#10;自動產生的描述"/>
+            <wp:cNvGraphicFramePr>
+              <a:graphicFrameLocks xmlns:a="http://schemas.openxmlformats.org/drawingml/2006/main" noChangeAspect="1"/>
+            </wp:cNvGraphicFramePr>
+            <a:graphic xmlns:a="http://schemas.openxmlformats.org/drawingml/2006/main">
+              <a:graphicData uri="http://schemas.openxmlformats.org/drawingml/2006/picture">
+                <pic:pic xmlns:pic="http://schemas.openxmlformats.org/drawingml/2006/picture">
+                  <pic:nvPicPr>
+                    <pic:cNvPr id="1424495284" name="圖片 1" descr="一張含有 文字, 圖表, 螢幕擷取畫面, 字型 的圖片&#10;&#10;自動產生的描述"/>
+                    <pic:cNvPicPr/>
+                  </pic:nvPicPr>
+                  <pic:blipFill>
+                    <a:blip r:embed="rId18"/>
+                    <a:stretch>
+                      <a:fillRect/>
+                    </a:stretch>
+                  </pic:blipFill>
+                  <pic:spPr>
+                    <a:xfrm>
+                      <a:off x="0" y="0"/>
+                      <a:ext cx="5274310" cy="3513455"/>
+                    </a:xfrm>
+                    <a:prstGeom prst="rect">
+                      <a:avLst/>
+                    </a:prstGeom>
+                  </pic:spPr>
+                </pic:pic>
+              </a:graphicData>
+            </a:graphic>
+          </wp:inline>
+        </w:drawing>
       </w:r>
     </w:p>
     <w:p>
       <w:pPr>
+        <w:ind w:leftChars="100" w:left="240"/>
         <w:jc w:val="both"/>
-      </w:pPr>
-      <w:r>
-        <w:t xml:space="preserve"> </w:t>
+        <w:rPr>
+          <w:rFonts w:hint="eastAsia"/>
+          <w:iCs/>
+          <w:color w:val="FF0000"/>
+        </w:rPr>
+      </w:pPr>
+      <w:r>
+        <w:rPr>
+          <w:iCs/>
+          <w:color w:val="FF0000"/>
+        </w:rPr>
+        <w:t>B</w:t>
+      </w:r>
+      <w:r>
+        <w:rPr>
+          <w:rFonts w:hint="eastAsia"/>
+          <w:iCs/>
+          <w:color w:val="FF0000"/>
+        </w:rPr>
+        <w:t xml:space="preserve">f </w:t>
+      </w:r>
+      <w:r>
+        <w:rPr>
+          <w:rFonts w:hint="eastAsia"/>
+          <w:iCs/>
+          <w:color w:val="FF0000"/>
+        </w:rPr>
+        <w:t>是</w:t>
+      </w:r>
+      <w:r>
+        <w:rPr>
+          <w:rFonts w:hint="eastAsia"/>
+          <w:iCs/>
+          <w:color w:val="FF0000"/>
+        </w:rPr>
+        <w:t xml:space="preserve"> bias</w:t>
       </w:r>
     </w:p>
     <w:p>
       <w:pPr>
+        <w:ind w:leftChars="100" w:left="240"/>
         <w:jc w:val="both"/>
       </w:pPr>
+      <w:r>
+        <w:rPr>
+          <w:rFonts w:hint="eastAsia"/>
+        </w:rPr>
+        <w:t>6</w:t>
+      </w:r>
+      <w:r>
+        <w:t xml:space="preserve">. </w:t>
+      </w:r>
+      <w:r>
+        <w:t xml:space="preserve">(10%) </w:t>
+      </w:r>
+      <w:r>
+        <w:t>Transformer is the foundation of the many recent large pre-trained language model</w:t>
+      </w:r>
+      <w:r>
+        <w:t>s</w:t>
+      </w:r>
+      <w:r>
+        <w:t xml:space="preserve">, such as BERT and ChatGPT. The concept of self-attention is the core of the Transformer. Based on the following figure, please explain the relationships among query, key, </w:t>
+      </w:r>
+      <w:proofErr w:type="gramStart"/>
+      <w:r>
+        <w:t>value</w:t>
+      </w:r>
+      <w:proofErr w:type="gramEnd"/>
+      <w:r>
+        <w:t xml:space="preserve"> and the resulting representation Z. Please answer this question by considering only one-head attention.</w:t>
+      </w:r>
+      <w:r>
+        <w:t xml:space="preserve"> </w:t>
+      </w:r>
+      <w:r>
+        <w:rPr>
+          <w:i/>
+        </w:rPr>
+        <w:t xml:space="preserve">Specifically, please answer how </w:t>
+      </w:r>
+      <w:r>
+        <w:rPr>
+          <w:i/>
+        </w:rPr>
+        <w:t>Z's first row</w:t>
+      </w:r>
+      <w:r>
+        <w:rPr>
+          <w:i/>
+        </w:rPr>
+        <w:t xml:space="preserve"> </w:t>
+      </w:r>
+      <w:r>
+        <w:rPr>
+          <w:i/>
+        </w:rPr>
+        <w:t>is derived from v1 and v2.</w:t>
+      </w:r>
+      <w:r>
+        <w:rPr>
+          <w:i/>
+        </w:rPr>
+        <w:t xml:space="preserve">   </w:t>
+      </w:r>
     </w:p>
     <w:p>
       <w:pPr>
+        <w:ind w:leftChars="100" w:left="240"/>
         <w:jc w:val="both"/>
-      </w:pPr>
+        <w:rPr>
+          <w:highlight w:val="yellow"/>
+          <w:lang w:eastAsia="zh-Hans"/>
+        </w:rPr>
+      </w:pPr>
+      <w:r>
+        <w:rPr>
+          <w:highlight w:val="yellow"/>
+          <w:lang w:eastAsia="zh-Hans"/>
+        </w:rPr>
+        <w:t xml:space="preserve"> </w:t>
+      </w:r>
+      <w:r>
+        <w:rPr>
+          <w:rFonts w:hint="eastAsia"/>
+          <w:highlight w:val="yellow"/>
+          <w:lang w:eastAsia="zh-Hans"/>
+        </w:rPr>
+        <w:t xml:space="preserve">6. </w:t>
+      </w:r>
+      <w:r>
+        <w:rPr>
+          <w:rFonts w:hint="eastAsia"/>
+          <w:highlight w:val="yellow"/>
+          <w:lang w:eastAsia="zh-Hans"/>
+        </w:rPr>
+        <w:t>（</w:t>
+      </w:r>
+      <w:r>
+        <w:rPr>
+          <w:rFonts w:hint="eastAsia"/>
+          <w:highlight w:val="yellow"/>
+          <w:lang w:eastAsia="zh-Hans"/>
+        </w:rPr>
+        <w:t>10%</w:t>
+      </w:r>
+      <w:r>
+        <w:rPr>
+          <w:rFonts w:hint="eastAsia"/>
+          <w:highlight w:val="yellow"/>
+          <w:lang w:eastAsia="zh-Hans"/>
+        </w:rPr>
+        <w:t>）</w:t>
+      </w:r>
+      <w:r>
+        <w:rPr>
+          <w:rFonts w:hint="eastAsia"/>
+          <w:highlight w:val="yellow"/>
+          <w:lang w:eastAsia="zh-Hans"/>
+        </w:rPr>
+        <w:t xml:space="preserve"> Transformer </w:t>
+      </w:r>
+      <w:r>
+        <w:rPr>
+          <w:rFonts w:hint="eastAsia"/>
+          <w:highlight w:val="yellow"/>
+          <w:lang w:eastAsia="zh-Hans"/>
+        </w:rPr>
+        <w:t>是最近許多大型預訓練語言模型的基礎，例如</w:t>
+      </w:r>
+      <w:r>
+        <w:rPr>
+          <w:rFonts w:hint="eastAsia"/>
+          <w:highlight w:val="yellow"/>
+          <w:lang w:eastAsia="zh-Hans"/>
+        </w:rPr>
+        <w:t xml:space="preserve"> BERT </w:t>
+      </w:r>
+      <w:r>
+        <w:rPr>
+          <w:rFonts w:hint="eastAsia"/>
+          <w:highlight w:val="yellow"/>
+          <w:lang w:eastAsia="zh-Hans"/>
+        </w:rPr>
+        <w:t>和</w:t>
+      </w:r>
+      <w:r>
+        <w:rPr>
+          <w:rFonts w:hint="eastAsia"/>
+          <w:highlight w:val="yellow"/>
+          <w:lang w:eastAsia="zh-Hans"/>
+        </w:rPr>
+        <w:t xml:space="preserve"> ChatGPT</w:t>
+      </w:r>
+      <w:r>
+        <w:rPr>
+          <w:rFonts w:hint="eastAsia"/>
+          <w:highlight w:val="yellow"/>
+          <w:lang w:eastAsia="zh-Hans"/>
+        </w:rPr>
+        <w:t>。自我關注的概念是變形金剛的核心。根據下圖，請解釋查詢、鍵、值和結果表示</w:t>
+      </w:r>
+      <w:r>
+        <w:rPr>
+          <w:rFonts w:hint="eastAsia"/>
+          <w:highlight w:val="yellow"/>
+          <w:lang w:eastAsia="zh-Hans"/>
+        </w:rPr>
+        <w:t xml:space="preserve"> Z </w:t>
+      </w:r>
+      <w:r>
+        <w:rPr>
+          <w:rFonts w:hint="eastAsia"/>
+          <w:highlight w:val="yellow"/>
+          <w:lang w:eastAsia="zh-Hans"/>
+        </w:rPr>
+        <w:t>之間的關係。</w:t>
+      </w:r>
+      <w:proofErr w:type="gramStart"/>
+      <w:r>
+        <w:rPr>
+          <w:rFonts w:hint="eastAsia"/>
+          <w:highlight w:val="yellow"/>
+          <w:lang w:eastAsia="zh-Hans"/>
+        </w:rPr>
+        <w:t>請只考慮單頭</w:t>
+      </w:r>
+      <w:proofErr w:type="gramEnd"/>
+      <w:r>
+        <w:rPr>
+          <w:rFonts w:hint="eastAsia"/>
+          <w:highlight w:val="yellow"/>
+          <w:lang w:eastAsia="zh-Hans"/>
+        </w:rPr>
+        <w:t>注意力來回答這個問題。具體來說，請回答</w:t>
+      </w:r>
+      <w:r>
+        <w:rPr>
+          <w:rFonts w:hint="eastAsia"/>
+          <w:highlight w:val="yellow"/>
+          <w:lang w:eastAsia="zh-Hans"/>
+        </w:rPr>
+        <w:t xml:space="preserve"> Z </w:t>
+      </w:r>
+      <w:r>
+        <w:rPr>
+          <w:rFonts w:hint="eastAsia"/>
+          <w:highlight w:val="yellow"/>
+          <w:lang w:eastAsia="zh-Hans"/>
+        </w:rPr>
+        <w:t>的第一行是如何從</w:t>
+      </w:r>
+      <w:r>
+        <w:rPr>
+          <w:rFonts w:hint="eastAsia"/>
+          <w:highlight w:val="yellow"/>
+          <w:lang w:eastAsia="zh-Hans"/>
+        </w:rPr>
+        <w:t xml:space="preserve"> v1 </w:t>
+      </w:r>
+      <w:r>
+        <w:rPr>
+          <w:rFonts w:hint="eastAsia"/>
+          <w:highlight w:val="yellow"/>
+          <w:lang w:eastAsia="zh-Hans"/>
+        </w:rPr>
+        <w:t>和</w:t>
+      </w:r>
+      <w:r>
+        <w:rPr>
+          <w:rFonts w:hint="eastAsia"/>
+          <w:highlight w:val="yellow"/>
+          <w:lang w:eastAsia="zh-Hans"/>
+        </w:rPr>
+        <w:t xml:space="preserve"> v2 </w:t>
+      </w:r>
+      <w:r>
+        <w:rPr>
+          <w:rFonts w:hint="eastAsia"/>
+          <w:highlight w:val="yellow"/>
+          <w:lang w:eastAsia="zh-Hans"/>
+        </w:rPr>
+        <w:t>派生的。</w:t>
+      </w:r>
     </w:p>
     <w:p>
       <w:pPr>
         <w:jc w:val="both"/>
       </w:pPr>
+    </w:p>
+    <w:p>
+      <w:pPr>
+        <w:jc w:val="both"/>
+        <w:rPr>
+          <w:rFonts w:hint="eastAsia"/>
+          <w:color w:val="FF0000"/>
+        </w:rPr>
+      </w:pPr>
+      <w:r>
+        <w:rPr>
+          <w:rFonts w:hint="eastAsia"/>
+          <w:color w:val="FF0000"/>
+        </w:rPr>
+        <w:t>老師</w:t>
+      </w:r>
+      <w:r>
+        <w:rPr>
+          <w:rFonts w:hint="eastAsia"/>
+          <w:color w:val="FF0000"/>
+        </w:rPr>
+        <w:t>可能會</w:t>
+      </w:r>
+      <w:r>
+        <w:rPr>
+          <w:rFonts w:hint="eastAsia"/>
+          <w:color w:val="FF0000"/>
+        </w:rPr>
+        <w:t>給我們三個字，叫我們計算</w:t>
+      </w:r>
+      <w:r>
+        <w:rPr>
+          <w:rFonts w:hint="eastAsia"/>
+          <w:color w:val="FF0000"/>
+        </w:rPr>
+        <w:t>hidden layer</w:t>
+      </w:r>
+    </w:p>
+    <w:p>
+      <w:pPr>
+        <w:jc w:val="both"/>
+      </w:pPr>
       <w:r>
         <w:rPr>
           <w:noProof/>
         </w:rPr>
+        <w:lastRenderedPageBreak/>
         <w:drawing>
           <wp:inline distT="0" distB="0" distL="0" distR="0" wp14:anchorId="6053A24D" wp14:editId="03863B7E">
             <wp:extent cx="5274310" cy="3729990"/>
@@ -1095,7 +5780,7 @@
                     <pic:cNvPicPr/>
                   </pic:nvPicPr>
                   <pic:blipFill>
-                    <a:blip r:embed="rId13"/>
+                    <a:blip r:embed="rId19"/>
                     <a:stretch>
                       <a:fillRect/>
                     </a:stretch>
@@ -1145,7 +5830,7 @@
                     <pic:cNvPicPr/>
                   </pic:nvPicPr>
                   <pic:blipFill>
-                    <a:blip r:embed="rId14"/>
+                    <a:blip r:embed="rId20"/>
                     <a:stretch>
                       <a:fillRect/>
                     </a:stretch>
@@ -1170,6 +5855,160 @@
       <w:pPr>
         <w:jc w:val="both"/>
       </w:pPr>
+      <w:r>
+        <w:rPr>
+          <w:rFonts w:hint="eastAsia"/>
+        </w:rPr>
+        <w:t>在</w:t>
+      </w:r>
+      <w:r>
+        <w:rPr>
+          <w:rFonts w:hint="eastAsia"/>
+        </w:rPr>
+        <w:t>transformer</w:t>
+      </w:r>
+      <w:r>
+        <w:rPr>
+          <w:rFonts w:hint="eastAsia"/>
+        </w:rPr>
+        <w:t>裡面</w:t>
+      </w:r>
+    </w:p>
+    <w:p>
+      <w:pPr>
+        <w:jc w:val="both"/>
+      </w:pPr>
+      <w:hyperlink r:id="rId21" w:history="1">
+        <w:proofErr w:type="gramStart"/>
+        <w:r>
+          <w:rPr>
+            <w:rStyle w:val="aa"/>
+          </w:rPr>
+          <w:t>..</w:t>
+        </w:r>
+        <w:proofErr w:type="gramEnd"/>
+        <w:r>
+          <w:rPr>
+            <w:rStyle w:val="aa"/>
+          </w:rPr>
+          <w:t>\W13 0513\Understanding Transformer Architecture Using Simple Math.docx</w:t>
+        </w:r>
+      </w:hyperlink>
+    </w:p>
+    <w:p>
+      <w:pPr>
+        <w:jc w:val="both"/>
+      </w:pPr>
+      <w:hyperlink r:id="rId22" w:history="1">
+        <w:proofErr w:type="gramStart"/>
+        <w:r>
+          <w:rPr>
+            <w:rStyle w:val="aa"/>
+          </w:rPr>
+          <w:t>..</w:t>
+        </w:r>
+        <w:proofErr w:type="gramEnd"/>
+        <w:r>
+          <w:rPr>
+            <w:rStyle w:val="aa"/>
+          </w:rPr>
+          <w:t>\W13 0513\corrections on some examples.pptx</w:t>
+        </w:r>
+      </w:hyperlink>
+    </w:p>
+    <w:p>
+      <w:pPr>
+        <w:jc w:val="both"/>
+      </w:pPr>
+      <w:r>
+        <w:rPr>
+          <w:rFonts w:hint="eastAsia"/>
+        </w:rPr>
+        <w:t>題目也有</w:t>
+      </w:r>
+      <w:r>
+        <w:rPr>
+          <w:rFonts w:hint="eastAsia"/>
+        </w:rPr>
+        <w:t>GAN</w:t>
+      </w:r>
+    </w:p>
+    <w:p>
+      <w:pPr>
+        <w:jc w:val="both"/>
+      </w:pPr>
+      <w:hyperlink r:id="rId23" w:history="1">
+        <w:r>
+          <w:rPr>
+            <w:rStyle w:val="aa"/>
+          </w:rPr>
+          <w:t>Information, entropy, cross entropy, KL-Divergence.pdf</w:t>
+        </w:r>
+      </w:hyperlink>
+    </w:p>
+    <w:p>
+      <w:pPr>
+        <w:jc w:val="both"/>
+      </w:pPr>
+      <w:hyperlink r:id="rId24" w:history="1">
+        <w:r>
+          <w:rPr>
+            <w:rStyle w:val="aa"/>
+          </w:rPr>
+          <w:t>https://blog.luckylucy.live/2023/08/28/Aigc_Stable%20Diffusion%E5%8E%9F%E7%90%86/</w:t>
+        </w:r>
+      </w:hyperlink>
+    </w:p>
+    <w:p>
+      <w:pPr>
+        <w:jc w:val="both"/>
+        <w:rPr>
+          <w:rFonts w:hint="eastAsia"/>
+        </w:rPr>
+      </w:pPr>
+    </w:p>
+    <w:p>
+      <w:pPr>
+        <w:jc w:val="both"/>
+      </w:pPr>
+      <w:r>
+        <w:lastRenderedPageBreak/>
+        <w:drawing>
+          <wp:inline distT="0" distB="0" distL="0" distR="0" wp14:anchorId="73E92D44" wp14:editId="0D9CA8AB">
+            <wp:extent cx="5274310" cy="3783330"/>
+            <wp:effectExtent l="0" t="0" r="2540" b="7620"/>
+            <wp:docPr id="1133817772" name="圖片 1" descr="一張含有 文字, 圖表, 工程製圖, 方案 的圖片&#10;&#10;自動產生的描述"/>
+            <wp:cNvGraphicFramePr>
+              <a:graphicFrameLocks xmlns:a="http://schemas.openxmlformats.org/drawingml/2006/main" noChangeAspect="1"/>
+            </wp:cNvGraphicFramePr>
+            <a:graphic xmlns:a="http://schemas.openxmlformats.org/drawingml/2006/main">
+              <a:graphicData uri="http://schemas.openxmlformats.org/drawingml/2006/picture">
+                <pic:pic xmlns:pic="http://schemas.openxmlformats.org/drawingml/2006/picture">
+                  <pic:nvPicPr>
+                    <pic:cNvPr id="1133817772" name="圖片 1" descr="一張含有 文字, 圖表, 工程製圖, 方案 的圖片&#10;&#10;自動產生的描述"/>
+                    <pic:cNvPicPr/>
+                  </pic:nvPicPr>
+                  <pic:blipFill>
+                    <a:blip r:embed="rId25"/>
+                    <a:stretch>
+                      <a:fillRect/>
+                    </a:stretch>
+                  </pic:blipFill>
+                  <pic:spPr>
+                    <a:xfrm>
+                      <a:off x="0" y="0"/>
+                      <a:ext cx="5274310" cy="3783330"/>
+                    </a:xfrm>
+                    <a:prstGeom prst="rect">
+                      <a:avLst/>
+                    </a:prstGeom>
+                  </pic:spPr>
+                </pic:pic>
+              </a:graphicData>
+            </a:graphic>
+          </wp:inline>
+        </w:drawing>
+      </w:r>
     </w:p>
     <w:p>
       <w:pPr>
@@ -5701,6 +10540,30 @@
       <w:kern w:val="2"/>
     </w:rPr>
   </w:style>
+  <w:style w:type="character" w:styleId="af">
+    <w:name w:val="Unresolved Mention"/>
+    <w:basedOn w:val="a0"/>
+    <w:uiPriority w:val="99"/>
+    <w:semiHidden/>
+    <w:unhideWhenUsed/>
+    <w:rsid w:val="008D4CC7"/>
+    <w:rPr>
+      <w:color w:val="605E5C"/>
+      <w:shd w:val="clear" w:color="auto" w:fill="E1DFDD"/>
+    </w:rPr>
+  </w:style>
+  <w:style w:type="character" w:styleId="af0">
+    <w:name w:val="FollowedHyperlink"/>
+    <w:basedOn w:val="a0"/>
+    <w:uiPriority w:val="99"/>
+    <w:semiHidden/>
+    <w:unhideWhenUsed/>
+    <w:rsid w:val="00A51D95"/>
+    <w:rPr>
+      <w:color w:val="800080" w:themeColor="followedHyperlink"/>
+      <w:u w:val="single"/>
+    </w:rPr>
+  </w:style>
 </w:styles>
 </file>
 
